--- a/文档规范/启明星辰流程图.docx
+++ b/文档规范/启明星辰流程图.docx
@@ -283,7 +283,6 @@
     <w:p>
       <w:pPr>
         <w:rPr>
-          <w:rFonts w:hint="eastAsia"/>
           <w:sz w:val="24"/>
           <w:szCs w:val="24"/>
         </w:rPr>
@@ -434,6 +433,10 @@
           </mc:Choice>
           <mc:Fallback>
             <w:pict>
+              <v:shapetype id="_x0000_t202" coordsize="21600,21600" o:spt="202" path="m,l,21600r21600,l21600,xe">
+                <v:stroke joinstyle="miter"/>
+                <v:path gradientshapeok="t" o:connecttype="rect"/>
+              </v:shapetype>
               <v:shape id="文本框 114" o:spid="_x0000_s1027" type="#_x0000_t202" style="position:absolute;left:0;text-align:left;margin-left:69.4pt;margin-top:14.85pt;width:35.05pt;height:35.65pt;z-index:251704320;visibility:visible;mso-wrap-style:square;mso-height-percent:0;mso-wrap-distance-left:9pt;mso-wrap-distance-top:0;mso-wrap-distance-right:9pt;mso-wrap-distance-bottom:0;mso-position-horizontal:absolute;mso-position-horizontal-relative:text;mso-position-vertical:absolute;mso-position-vertical-relative:text;mso-height-percent:0;mso-height-relative:margin;v-text-anchor:top" o:gfxdata="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" fillcolor="white [3201]" strokeweight=".5pt">
                 <v:fill opacity="0"/>
                 <v:stroke opacity="0"/>
@@ -614,6 +617,7 @@
                         <a:prstGeom prst="flowChartProcess">
                           <a:avLst/>
                         </a:prstGeom>
+                        <a:noFill/>
                       </wps:spPr>
                       <wps:style>
                         <a:lnRef idx="2">
@@ -644,6 +648,7 @@
                             <w:r>
                               <w:rPr>
                                 <w:rFonts w:hint="eastAsia"/>
+                                <w:color w:val="FF0000"/>
                                 <w:sz w:val="13"/>
                                 <w:szCs w:val="13"/>
                               </w:rPr>
@@ -732,7 +737,7 @@
                 <v:stroke joinstyle="miter"/>
                 <v:path gradientshapeok="t" o:connecttype="rect"/>
               </v:shapetype>
-              <v:shape id="流程图: 过程 129" o:spid="_x0000_s1028" type="#_x0000_t109" style="position:absolute;left:0;text-align:left;margin-left:92.85pt;margin-top:55.9pt;width:47.2pt;height:25.9pt;z-index:251661312;visibility:visible;mso-wrap-style:square;mso-width-percent:0;mso-height-percent:0;mso-wrap-distance-left:9pt;mso-wrap-distance-top:0;mso-wrap-distance-right:9pt;mso-wrap-distance-bottom:0;mso-position-horizontal:absolute;mso-position-horizontal-relative:text;mso-position-vertical:absolute;mso-position-vertical-relative:text;mso-width-percent:0;mso-height-percent:0;mso-width-relative:margin;mso-height-relative:margin;v-text-anchor:middle" o:gfxdata="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" fillcolor="#4f81bd [3204]" strokecolor="#243f60 [1604]" strokeweight="2pt">
+              <v:shape id="流程图: 过程 129" o:spid="_x0000_s1028" type="#_x0000_t109" style="position:absolute;left:0;text-align:left;margin-left:92.85pt;margin-top:55.9pt;width:47.2pt;height:25.9pt;z-index:251661312;visibility:visible;mso-wrap-style:square;mso-width-percent:0;mso-height-percent:0;mso-wrap-distance-left:9pt;mso-wrap-distance-top:0;mso-wrap-distance-right:9pt;mso-wrap-distance-bottom:0;mso-position-horizontal:absolute;mso-position-horizontal-relative:text;mso-position-vertical:absolute;mso-position-vertical-relative:text;mso-width-percent:0;mso-height-percent:0;mso-width-relative:margin;mso-height-relative:margin;v-text-anchor:middle" o:gfxdata="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" filled="f" strokecolor="#243f60 [1604]" strokeweight="2pt">
                 <v:textbox>
                   <w:txbxContent>
                     <w:p>
@@ -746,6 +751,7 @@
                       <w:r>
                         <w:rPr>
                           <w:rFonts w:hint="eastAsia"/>
+                          <w:color w:val="FF0000"/>
                           <w:sz w:val="13"/>
                           <w:szCs w:val="13"/>
                         </w:rPr>
@@ -848,6 +854,7 @@
                         <a:prstGeom prst="flowChartDecision">
                           <a:avLst/>
                         </a:prstGeom>
+                        <a:noFill/>
                       </wps:spPr>
                       <wps:style>
                         <a:lnRef idx="2">
@@ -871,6 +878,7 @@
                             <w:pPr>
                               <w:jc w:val="center"/>
                               <w:rPr>
+                                <w:color w:val="FF0000"/>
                                 <w:sz w:val="13"/>
                                 <w:szCs w:val="13"/>
                               </w:rPr>
@@ -878,6 +886,7 @@
                             <w:r>
                               <w:rPr>
                                 <w:rFonts w:hint="eastAsia"/>
+                                <w:color w:val="FF0000"/>
                                 <w:sz w:val="13"/>
                                 <w:szCs w:val="13"/>
                               </w:rPr>
@@ -886,6 +895,7 @@
                             <w:r>
                               <w:rPr>
                                 <w:rFonts w:hint="eastAsia"/>
+                                <w:color w:val="FF0000"/>
                                 <w:sz w:val="13"/>
                                 <w:szCs w:val="13"/>
                               </w:rPr>
@@ -918,13 +928,14 @@
                 <v:stroke joinstyle="miter"/>
                 <v:path gradientshapeok="t" o:connecttype="rect" textboxrect="5400,5400,16200,16200"/>
               </v:shapetype>
-              <v:shape id="流程图: 决策 188" o:spid="_x0000_s1029" type="#_x0000_t110" style="position:absolute;left:0;text-align:left;margin-left:179.55pt;margin-top:57.25pt;width:82.35pt;height:42.55pt;z-index:251697152;visibility:visible;mso-wrap-style:square;mso-width-percent:0;mso-height-percent:0;mso-wrap-distance-left:9pt;mso-wrap-distance-top:0;mso-wrap-distance-right:9pt;mso-wrap-distance-bottom:0;mso-position-horizontal:absolute;mso-position-horizontal-relative:text;mso-position-vertical:absolute;mso-position-vertical-relative:text;mso-width-percent:0;mso-height-percent:0;mso-width-relative:margin;mso-height-relative:margin;v-text-anchor:middle" o:gfxdata="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" fillcolor="#4f81bd [3204]" strokecolor="#243f60 [1604]" strokeweight="2pt">
+              <v:shape id="流程图: 决策 188" o:spid="_x0000_s1029" type="#_x0000_t110" style="position:absolute;left:0;text-align:left;margin-left:179.55pt;margin-top:57.25pt;width:82.35pt;height:42.55pt;z-index:251697152;visibility:visible;mso-wrap-style:square;mso-width-percent:0;mso-height-percent:0;mso-wrap-distance-left:9pt;mso-wrap-distance-top:0;mso-wrap-distance-right:9pt;mso-wrap-distance-bottom:0;mso-position-horizontal:absolute;mso-position-horizontal-relative:text;mso-position-vertical:absolute;mso-position-vertical-relative:text;mso-width-percent:0;mso-height-percent:0;mso-width-relative:margin;mso-height-relative:margin;v-text-anchor:middle" o:gfxdata="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" filled="f" strokecolor="#243f60 [1604]" strokeweight="2pt">
                 <v:textbox>
                   <w:txbxContent>
                     <w:p>
                       <w:pPr>
                         <w:jc w:val="center"/>
                         <w:rPr>
+                          <w:color w:val="FF0000"/>
                           <w:sz w:val="13"/>
                           <w:szCs w:val="13"/>
                         </w:rPr>
@@ -932,6 +943,7 @@
                       <w:r>
                         <w:rPr>
                           <w:rFonts w:hint="eastAsia"/>
+                          <w:color w:val="FF0000"/>
                           <w:sz w:val="13"/>
                           <w:szCs w:val="13"/>
                         </w:rPr>
@@ -940,6 +952,7 @@
                       <w:r>
                         <w:rPr>
                           <w:rFonts w:hint="eastAsia"/>
+                          <w:color w:val="FF0000"/>
                           <w:sz w:val="13"/>
                           <w:szCs w:val="13"/>
                         </w:rPr>
@@ -986,6 +999,7 @@
                         <a:prstGeom prst="flowChartDecision">
                           <a:avLst/>
                         </a:prstGeom>
+                        <a:noFill/>
                       </wps:spPr>
                       <wps:style>
                         <a:lnRef idx="2">
@@ -1009,6 +1023,7 @@
                             <w:pPr>
                               <w:jc w:val="center"/>
                               <w:rPr>
+                                <w:color w:val="FF0000"/>
                                 <w:sz w:val="13"/>
                                 <w:szCs w:val="13"/>
                               </w:rPr>
@@ -1016,6 +1031,7 @@
                             <w:r>
                               <w:rPr>
                                 <w:rFonts w:hint="eastAsia"/>
+                                <w:color w:val="FF0000"/>
                                 <w:sz w:val="13"/>
                                 <w:szCs w:val="13"/>
                               </w:rPr>
@@ -1024,6 +1040,7 @@
                             <w:r>
                               <w:rPr>
                                 <w:rFonts w:hint="eastAsia"/>
+                                <w:color w:val="FF0000"/>
                                 <w:sz w:val="13"/>
                                 <w:szCs w:val="13"/>
                               </w:rPr>
@@ -1052,13 +1069,14 @@
           </mc:Choice>
           <mc:Fallback>
             <w:pict>
-              <v:shape id="流程图: 决策 190" o:spid="_x0000_s1030" type="#_x0000_t110" style="position:absolute;left:0;text-align:left;margin-left:273.9pt;margin-top:57.2pt;width:82.35pt;height:42.55pt;z-index:251699200;visibility:visible;mso-wrap-style:square;mso-width-percent:0;mso-height-percent:0;mso-wrap-distance-left:9pt;mso-wrap-distance-top:0;mso-wrap-distance-right:9pt;mso-wrap-distance-bottom:0;mso-position-horizontal:absolute;mso-position-horizontal-relative:text;mso-position-vertical:absolute;mso-position-vertical-relative:text;mso-width-percent:0;mso-height-percent:0;mso-width-relative:margin;mso-height-relative:margin;v-text-anchor:middle" o:gfxdata="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" fillcolor="#4f81bd [3204]" strokecolor="#243f60 [1604]" strokeweight="2pt">
+              <v:shape id="流程图: 决策 190" o:spid="_x0000_s1030" type="#_x0000_t110" style="position:absolute;left:0;text-align:left;margin-left:273.9pt;margin-top:57.2pt;width:82.35pt;height:42.55pt;z-index:251699200;visibility:visible;mso-wrap-style:square;mso-width-percent:0;mso-height-percent:0;mso-wrap-distance-left:9pt;mso-wrap-distance-top:0;mso-wrap-distance-right:9pt;mso-wrap-distance-bottom:0;mso-position-horizontal:absolute;mso-position-horizontal-relative:text;mso-position-vertical:absolute;mso-position-vertical-relative:text;mso-width-percent:0;mso-height-percent:0;mso-width-relative:margin;mso-height-relative:margin;v-text-anchor:middle" o:gfxdata="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" filled="f" strokecolor="#243f60 [1604]" strokeweight="2pt">
                 <v:textbox>
                   <w:txbxContent>
                     <w:p>
                       <w:pPr>
                         <w:jc w:val="center"/>
                         <w:rPr>
+                          <w:color w:val="FF0000"/>
                           <w:sz w:val="13"/>
                           <w:szCs w:val="13"/>
                         </w:rPr>
@@ -1066,6 +1084,7 @@
                       <w:r>
                         <w:rPr>
                           <w:rFonts w:hint="eastAsia"/>
+                          <w:color w:val="FF0000"/>
                           <w:sz w:val="13"/>
                           <w:szCs w:val="13"/>
                         </w:rPr>
@@ -1074,6 +1093,7 @@
                       <w:r>
                         <w:rPr>
                           <w:rFonts w:hint="eastAsia"/>
+                          <w:color w:val="FF0000"/>
                           <w:sz w:val="13"/>
                           <w:szCs w:val="13"/>
                         </w:rPr>
@@ -1246,6 +1266,7 @@
                         <a:prstGeom prst="flowChartProcess">
                           <a:avLst/>
                         </a:prstGeom>
+                        <a:noFill/>
                       </wps:spPr>
                       <wps:style>
                         <a:lnRef idx="2">
@@ -1276,6 +1297,7 @@
                             <w:r>
                               <w:rPr>
                                 <w:rFonts w:hint="eastAsia"/>
+                                <w:color w:val="FF0000"/>
                                 <w:sz w:val="13"/>
                                 <w:szCs w:val="13"/>
                               </w:rPr>
@@ -1360,7 +1382,7 @@
           </mc:Choice>
           <mc:Fallback>
             <w:pict>
-              <v:shape id="流程图: 过程 131" o:spid="_x0000_s1031" type="#_x0000_t109" style="position:absolute;left:0;text-align:left;margin-left:47.7pt;margin-top:2.7pt;width:47.2pt;height:25.9pt;z-index:251662336;visibility:visible;mso-wrap-style:square;mso-width-percent:0;mso-height-percent:0;mso-wrap-distance-left:9pt;mso-wrap-distance-top:0;mso-wrap-distance-right:9pt;mso-wrap-distance-bottom:0;mso-position-horizontal:absolute;mso-position-horizontal-relative:text;mso-position-vertical:absolute;mso-position-vertical-relative:text;mso-width-percent:0;mso-height-percent:0;mso-width-relative:margin;mso-height-relative:margin;v-text-anchor:middle" o:gfxdata="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" fillcolor="#4f81bd [3204]" strokecolor="#243f60 [1604]" strokeweight="2pt">
+              <v:shape id="流程图: 过程 131" o:spid="_x0000_s1031" type="#_x0000_t109" style="position:absolute;left:0;text-align:left;margin-left:47.7pt;margin-top:2.7pt;width:47.2pt;height:25.9pt;z-index:251662336;visibility:visible;mso-wrap-style:square;mso-width-percent:0;mso-height-percent:0;mso-wrap-distance-left:9pt;mso-wrap-distance-top:0;mso-wrap-distance-right:9pt;mso-wrap-distance-bottom:0;mso-position-horizontal:absolute;mso-position-horizontal-relative:text;mso-position-vertical:absolute;mso-position-vertical-relative:text;mso-width-percent:0;mso-height-percent:0;mso-width-relative:margin;mso-height-relative:margin;v-text-anchor:middle" o:gfxdata="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" filled="f" strokecolor="#243f60 [1604]" strokeweight="2pt">
                 <v:textbox>
                   <w:txbxContent>
                     <w:p>
@@ -1374,6 +1396,7 @@
                       <w:r>
                         <w:rPr>
                           <w:rFonts w:hint="eastAsia"/>
+                          <w:color w:val="FF0000"/>
                           <w:sz w:val="13"/>
                           <w:szCs w:val="13"/>
                         </w:rPr>
@@ -1602,6 +1625,7 @@
                         <a:prstGeom prst="flowChartProcess">
                           <a:avLst/>
                         </a:prstGeom>
+                        <a:noFill/>
                       </wps:spPr>
                       <wps:style>
                         <a:lnRef idx="2">
@@ -1625,6 +1649,7 @@
                             <w:pPr>
                               <w:jc w:val="center"/>
                               <w:rPr>
+                                <w:color w:val="FF0000"/>
                                 <w:sz w:val="13"/>
                                 <w:szCs w:val="13"/>
                               </w:rPr>
@@ -1632,6 +1657,7 @@
                             <w:r>
                               <w:rPr>
                                 <w:rFonts w:hint="eastAsia"/>
+                                <w:color w:val="FF0000"/>
                                 <w:sz w:val="13"/>
                                 <w:szCs w:val="13"/>
                               </w:rPr>
@@ -1660,13 +1686,14 @@
           </mc:Choice>
           <mc:Fallback>
             <w:pict>
-              <v:shape id="流程图: 过程 128" o:spid="_x0000_s1032" type="#_x0000_t109" style="position:absolute;left:0;text-align:left;margin-left:.25pt;margin-top:56pt;width:47.2pt;height:25.9pt;z-index:251660288;visibility:visible;mso-wrap-style:square;mso-width-percent:0;mso-height-percent:0;mso-wrap-distance-left:9pt;mso-wrap-distance-top:0;mso-wrap-distance-right:9pt;mso-wrap-distance-bottom:0;mso-position-horizontal:absolute;mso-position-horizontal-relative:text;mso-position-vertical:absolute;mso-position-vertical-relative:text;mso-width-percent:0;mso-height-percent:0;mso-width-relative:margin;mso-height-relative:margin;v-text-anchor:middle" o:gfxdata="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" fillcolor="#4f81bd [3204]" strokecolor="#243f60 [1604]" strokeweight="2pt">
+              <v:shape id="流程图: 过程 128" o:spid="_x0000_s1032" type="#_x0000_t109" style="position:absolute;left:0;text-align:left;margin-left:.25pt;margin-top:56pt;width:47.2pt;height:25.9pt;z-index:251660288;visibility:visible;mso-wrap-style:square;mso-width-percent:0;mso-height-percent:0;mso-wrap-distance-left:9pt;mso-wrap-distance-top:0;mso-wrap-distance-right:9pt;mso-wrap-distance-bottom:0;mso-position-horizontal:absolute;mso-position-horizontal-relative:text;mso-position-vertical:absolute;mso-position-vertical-relative:text;mso-width-percent:0;mso-height-percent:0;mso-width-relative:margin;mso-height-relative:margin;v-text-anchor:middle" o:gfxdata="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" filled="f" strokecolor="#243f60 [1604]" strokeweight="2pt">
                 <v:textbox>
                   <w:txbxContent>
                     <w:p>
                       <w:pPr>
                         <w:jc w:val="center"/>
                         <w:rPr>
+                          <w:color w:val="FF0000"/>
                           <w:sz w:val="13"/>
                           <w:szCs w:val="13"/>
                         </w:rPr>
@@ -1674,6 +1701,7 @@
                       <w:r>
                         <w:rPr>
                           <w:rFonts w:hint="eastAsia"/>
+                          <w:color w:val="FF0000"/>
                           <w:sz w:val="13"/>
                           <w:szCs w:val="13"/>
                         </w:rPr>
@@ -1846,6 +1874,7 @@
                         <a:prstGeom prst="flowChartDecision">
                           <a:avLst/>
                         </a:prstGeom>
+                        <a:noFill/>
                       </wps:spPr>
                       <wps:style>
                         <a:lnRef idx="2">
@@ -1866,9 +1895,15 @@
                       <wps:txbx>
                         <w:txbxContent>
                           <w:p>
+                            <w:pPr>
+                              <w:rPr>
+                                <w:color w:val="FF0000"/>
+                              </w:rPr>
+                            </w:pPr>
                             <w:r>
                               <w:rPr>
                                 <w:rFonts w:hint="eastAsia"/>
+                                <w:color w:val="FF0000"/>
                                 <w:sz w:val="13"/>
                                 <w:szCs w:val="13"/>
                               </w:rPr>
@@ -1897,13 +1932,19 @@
           </mc:Choice>
           <mc:Fallback>
             <w:pict>
-              <v:shape id="流程图: 决策 127" o:spid="_x0000_s1033" type="#_x0000_t110" style="position:absolute;left:0;text-align:left;margin-left:17.05pt;margin-top:111.4pt;width:108.85pt;height:43.2pt;z-index:251659264;visibility:visible;mso-wrap-style:square;mso-width-percent:0;mso-height-percent:0;mso-wrap-distance-left:9pt;mso-wrap-distance-top:0;mso-wrap-distance-right:9pt;mso-wrap-distance-bottom:0;mso-position-horizontal:absolute;mso-position-horizontal-relative:text;mso-position-vertical:absolute;mso-position-vertical-relative:text;mso-width-percent:0;mso-height-percent:0;mso-width-relative:margin;mso-height-relative:margin;v-text-anchor:middle" o:gfxdata="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" fillcolor="#4f81bd [3204]" strokecolor="#243f60 [1604]" strokeweight="2pt">
+              <v:shape id="流程图: 决策 127" o:spid="_x0000_s1033" type="#_x0000_t110" style="position:absolute;left:0;text-align:left;margin-left:17.05pt;margin-top:111.4pt;width:108.85pt;height:43.2pt;z-index:251659264;visibility:visible;mso-wrap-style:square;mso-width-percent:0;mso-height-percent:0;mso-wrap-distance-left:9pt;mso-wrap-distance-top:0;mso-wrap-distance-right:9pt;mso-wrap-distance-bottom:0;mso-position-horizontal:absolute;mso-position-horizontal-relative:text;mso-position-vertical:absolute;mso-position-vertical-relative:text;mso-width-percent:0;mso-height-percent:0;mso-width-relative:margin;mso-height-relative:margin;v-text-anchor:middle" o:gfxdata="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" filled="f" strokecolor="#243f60 [1604]" strokeweight="2pt">
                 <v:textbox>
                   <w:txbxContent>
                     <w:p>
+                      <w:pPr>
+                        <w:rPr>
+                          <w:color w:val="FF0000"/>
+                        </w:rPr>
+                      </w:pPr>
                       <w:r>
                         <w:rPr>
                           <w:rFonts w:hint="eastAsia"/>
+                          <w:color w:val="FF0000"/>
                           <w:sz w:val="13"/>
                           <w:szCs w:val="13"/>
                         </w:rPr>
@@ -1992,11 +2033,6 @@
       </w:r>
     </w:p>
     <w:p>
-      <w:pPr>
-        <w:rPr>
-          <w:rFonts w:hint="eastAsia"/>
-        </w:rPr>
-      </w:pPr>
       <w:r>
         <w:rPr>
           <w:rFonts w:hint="eastAsia"/>
@@ -2066,11 +2102,6 @@
       </w:r>
     </w:p>
     <w:p>
-      <w:pPr>
-        <w:rPr>
-          <w:rFonts w:hint="eastAsia"/>
-        </w:rPr>
-      </w:pPr>
       <w:r>
         <w:rPr>
           <w:rFonts w:hint="eastAsia"/>
@@ -2205,11 +2236,6 @@
       </w:r>
     </w:p>
     <w:p>
-      <w:pPr>
-        <w:rPr>
-          <w:rFonts w:hint="eastAsia"/>
-        </w:rPr>
-      </w:pPr>
       <w:r>
         <w:rPr>
           <w:rFonts w:hint="eastAsia"/>
@@ -2243,6 +2269,7 @@
                         <a:prstGeom prst="flowChartDecision">
                           <a:avLst/>
                         </a:prstGeom>
+                        <a:noFill/>
                       </wps:spPr>
                       <wps:style>
                         <a:lnRef idx="2">
@@ -2266,6 +2293,7 @@
                             <w:pPr>
                               <w:jc w:val="center"/>
                               <w:rPr>
+                                <w:color w:val="FF0000"/>
                                 <w:sz w:val="13"/>
                                 <w:szCs w:val="13"/>
                               </w:rPr>
@@ -2273,6 +2301,7 @@
                             <w:r>
                               <w:rPr>
                                 <w:rFonts w:hint="eastAsia"/>
+                                <w:color w:val="FF0000"/>
                                 <w:sz w:val="13"/>
                                 <w:szCs w:val="13"/>
                               </w:rPr>
@@ -2301,13 +2330,14 @@
           </mc:Choice>
           <mc:Fallback>
             <w:pict>
-              <v:shape id="流程图: 决策 192" o:spid="_x0000_s1034" type="#_x0000_t110" style="position:absolute;left:0;text-align:left;margin-left:362.05pt;margin-top:10.1pt;width:115.85pt;height:42.6pt;z-index:251701248;visibility:visible;mso-wrap-style:square;mso-width-percent:0;mso-height-percent:0;mso-wrap-distance-left:9pt;mso-wrap-distance-top:0;mso-wrap-distance-right:9pt;mso-wrap-distance-bottom:0;mso-position-horizontal:absolute;mso-position-horizontal-relative:text;mso-position-vertical:absolute;mso-position-vertical-relative:text;mso-width-percent:0;mso-height-percent:0;mso-width-relative:margin;mso-height-relative:margin;v-text-anchor:middle" o:gfxdata="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" fillcolor="#4f81bd [3204]" strokecolor="#243f60 [1604]" strokeweight="2pt">
+              <v:shape id="流程图: 决策 192" o:spid="_x0000_s1034" type="#_x0000_t110" style="position:absolute;left:0;text-align:left;margin-left:362.05pt;margin-top:10.1pt;width:115.85pt;height:42.6pt;z-index:251701248;visibility:visible;mso-wrap-style:square;mso-width-percent:0;mso-height-percent:0;mso-wrap-distance-left:9pt;mso-wrap-distance-top:0;mso-wrap-distance-right:9pt;mso-wrap-distance-bottom:0;mso-position-horizontal:absolute;mso-position-horizontal-relative:text;mso-position-vertical:absolute;mso-position-vertical-relative:text;mso-width-percent:0;mso-height-percent:0;mso-width-relative:margin;mso-height-relative:margin;v-text-anchor:middle" o:gfxdata="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" filled="f" strokecolor="#243f60 [1604]" strokeweight="2pt">
                 <v:textbox>
                   <w:txbxContent>
                     <w:p>
                       <w:pPr>
                         <w:jc w:val="center"/>
                         <w:rPr>
+                          <w:color w:val="FF0000"/>
                           <w:sz w:val="13"/>
                           <w:szCs w:val="13"/>
                         </w:rPr>
@@ -2315,6 +2345,7 @@
                       <w:r>
                         <w:rPr>
                           <w:rFonts w:hint="eastAsia"/>
+                          <w:color w:val="FF0000"/>
                           <w:sz w:val="13"/>
                           <w:szCs w:val="13"/>
                         </w:rPr>
@@ -2329,19 +2360,8 @@
         </mc:AlternateContent>
       </w:r>
     </w:p>
+    <w:p/>
     <w:p>
-      <w:pPr>
-        <w:rPr>
-          <w:rFonts w:hint="eastAsia"/>
-        </w:rPr>
-      </w:pPr>
-    </w:p>
-    <w:p>
-      <w:pPr>
-        <w:rPr>
-          <w:rFonts w:hint="eastAsia"/>
-        </w:rPr>
-      </w:pPr>
       <w:r>
         <w:rPr>
           <w:rFonts w:hint="eastAsia"/>
@@ -2407,11 +2427,6 @@
       </w:r>
     </w:p>
     <w:p>
-      <w:pPr>
-        <w:rPr>
-          <w:rFonts w:hint="eastAsia"/>
-        </w:rPr>
-      </w:pPr>
       <w:r>
         <w:rPr>
           <w:b/>
@@ -3243,11 +3258,6 @@
       </w:r>
     </w:p>
     <w:p>
-      <w:pPr>
-        <w:rPr>
-          <w:rFonts w:hint="eastAsia"/>
-        </w:rPr>
-      </w:pPr>
       <w:r>
         <w:rPr>
           <w:rFonts w:hint="eastAsia"/>
@@ -3281,6 +3291,7 @@
                         <a:prstGeom prst="flowChartProcess">
                           <a:avLst/>
                         </a:prstGeom>
+                        <a:noFill/>
                       </wps:spPr>
                       <wps:style>
                         <a:lnRef idx="2">
@@ -3304,6 +3315,7 @@
                             <w:pPr>
                               <w:jc w:val="center"/>
                               <w:rPr>
+                                <w:color w:val="FF0000"/>
                                 <w:sz w:val="13"/>
                                 <w:szCs w:val="13"/>
                               </w:rPr>
@@ -3311,6 +3323,7 @@
                             <w:r>
                               <w:rPr>
                                 <w:rFonts w:hint="eastAsia"/>
+                                <w:color w:val="FF0000"/>
                                 <w:sz w:val="13"/>
                                 <w:szCs w:val="13"/>
                               </w:rPr>
@@ -3336,13 +3349,14 @@
           </mc:Choice>
           <mc:Fallback>
             <w:pict>
-              <v:shape id="流程图: 过程 115" o:spid="_x0000_s1037" type="#_x0000_t109" style="position:absolute;left:0;text-align:left;margin-left:394.6pt;margin-top:7.8pt;width:51.9pt;height:26.45pt;z-index:251705344;visibility:visible;mso-wrap-style:square;mso-width-percent:0;mso-wrap-distance-left:9pt;mso-wrap-distance-top:0;mso-wrap-distance-right:9pt;mso-wrap-distance-bottom:0;mso-position-horizontal:absolute;mso-position-horizontal-relative:text;mso-position-vertical:absolute;mso-position-vertical-relative:text;mso-width-percent:0;mso-width-relative:margin;v-text-anchor:middle" o:gfxdata="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" fillcolor="#4f81bd [3204]" strokecolor="#243f60 [1604]" strokeweight="2pt">
+              <v:shape id="流程图: 过程 115" o:spid="_x0000_s1037" type="#_x0000_t109" style="position:absolute;left:0;text-align:left;margin-left:394.6pt;margin-top:7.8pt;width:51.9pt;height:26.45pt;z-index:251705344;visibility:visible;mso-wrap-style:square;mso-width-percent:0;mso-wrap-distance-left:9pt;mso-wrap-distance-top:0;mso-wrap-distance-right:9pt;mso-wrap-distance-bottom:0;mso-position-horizontal:absolute;mso-position-horizontal-relative:text;mso-position-vertical:absolute;mso-position-vertical-relative:text;mso-width-percent:0;mso-width-relative:margin;v-text-anchor:middle" o:gfxdata="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" filled="f" strokecolor="#243f60 [1604]" strokeweight="2pt">
                 <v:textbox>
                   <w:txbxContent>
                     <w:p>
                       <w:pPr>
                         <w:jc w:val="center"/>
                         <w:rPr>
+                          <w:color w:val="FF0000"/>
                           <w:sz w:val="13"/>
                           <w:szCs w:val="13"/>
                         </w:rPr>
@@ -3350,6 +3364,7 @@
                       <w:r>
                         <w:rPr>
                           <w:rFonts w:hint="eastAsia"/>
+                          <w:color w:val="FF0000"/>
                           <w:sz w:val="13"/>
                           <w:szCs w:val="13"/>
                         </w:rPr>
@@ -3578,11 +3593,6 @@
       </w:r>
     </w:p>
     <w:p>
-      <w:pPr>
-        <w:rPr>
-          <w:rFonts w:hint="eastAsia"/>
-        </w:rPr>
-      </w:pPr>
       <w:r>
         <w:rPr>
           <w:rFonts w:hint="eastAsia"/>
@@ -3759,6 +3769,7 @@
                         <a:prstGeom prst="flowChartProcess">
                           <a:avLst/>
                         </a:prstGeom>
+                        <a:noFill/>
                       </wps:spPr>
                       <wps:style>
                         <a:lnRef idx="2">
@@ -3782,6 +3793,7 @@
                             <w:pPr>
                               <w:jc w:val="center"/>
                               <w:rPr>
+                                <w:color w:val="FF0000"/>
                                 <w:sz w:val="13"/>
                                 <w:szCs w:val="13"/>
                               </w:rPr>
@@ -3789,6 +3801,7 @@
                             <w:r>
                               <w:rPr>
                                 <w:rFonts w:hint="eastAsia"/>
+                                <w:color w:val="FF0000"/>
                                 <w:sz w:val="13"/>
                                 <w:szCs w:val="13"/>
                               </w:rPr>
@@ -3817,13 +3830,14 @@
           </mc:Choice>
           <mc:Fallback>
             <w:pict>
-              <v:shape id="流程图: 过程 179" o:spid="_x0000_s1039" type="#_x0000_t109" style="position:absolute;left:0;text-align:left;margin-left:255.9pt;margin-top:100.7pt;width:47.2pt;height:25.9pt;z-index:251687936;visibility:visible;mso-wrap-style:square;mso-width-percent:0;mso-height-percent:0;mso-wrap-distance-left:9pt;mso-wrap-distance-top:0;mso-wrap-distance-right:9pt;mso-wrap-distance-bottom:0;mso-position-horizontal:absolute;mso-position-horizontal-relative:text;mso-position-vertical:absolute;mso-position-vertical-relative:text;mso-width-percent:0;mso-height-percent:0;mso-width-relative:margin;mso-height-relative:margin;v-text-anchor:middle" o:gfxdata="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" fillcolor="#4f81bd [3204]" strokecolor="#243f60 [1604]" strokeweight="2pt">
+              <v:shape id="流程图: 过程 179" o:spid="_x0000_s1039" type="#_x0000_t109" style="position:absolute;left:0;text-align:left;margin-left:255.9pt;margin-top:100.7pt;width:47.2pt;height:25.9pt;z-index:251687936;visibility:visible;mso-wrap-style:square;mso-width-percent:0;mso-height-percent:0;mso-wrap-distance-left:9pt;mso-wrap-distance-top:0;mso-wrap-distance-right:9pt;mso-wrap-distance-bottom:0;mso-position-horizontal:absolute;mso-position-horizontal-relative:text;mso-position-vertical:absolute;mso-position-vertical-relative:text;mso-width-percent:0;mso-height-percent:0;mso-width-relative:margin;mso-height-relative:margin;v-text-anchor:middle" o:gfxdata="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" filled="f" strokecolor="#243f60 [1604]" strokeweight="2pt">
                 <v:textbox>
                   <w:txbxContent>
                     <w:p>
                       <w:pPr>
                         <w:jc w:val="center"/>
                         <w:rPr>
+                          <w:color w:val="FF0000"/>
                           <w:sz w:val="13"/>
                           <w:szCs w:val="13"/>
                         </w:rPr>
@@ -3831,6 +3845,7 @@
                       <w:r>
                         <w:rPr>
                           <w:rFonts w:hint="eastAsia"/>
+                          <w:color w:val="FF0000"/>
                           <w:sz w:val="13"/>
                           <w:szCs w:val="13"/>
                         </w:rPr>
@@ -3947,6 +3962,7 @@
                         <a:prstGeom prst="flowChartDecision">
                           <a:avLst/>
                         </a:prstGeom>
+                        <a:noFill/>
                       </wps:spPr>
                       <wps:style>
                         <a:lnRef idx="2">
@@ -3970,6 +3986,7 @@
                             <w:pPr>
                               <w:jc w:val="center"/>
                               <w:rPr>
+                                <w:color w:val="FF0000"/>
                                 <w:sz w:val="13"/>
                                 <w:szCs w:val="13"/>
                               </w:rPr>
@@ -3977,18 +3994,11 @@
                             <w:r>
                               <w:rPr>
                                 <w:rFonts w:hint="eastAsia"/>
+                                <w:color w:val="FF0000"/>
                                 <w:sz w:val="13"/>
                                 <w:szCs w:val="13"/>
                               </w:rPr>
-                              <w:t>用户名</w:t>
-                            </w:r>
-                            <w:r>
-                              <w:rPr>
-                                <w:rFonts w:hint="eastAsia"/>
-                                <w:sz w:val="13"/>
-                                <w:szCs w:val="13"/>
-                              </w:rPr>
-                              <w:t>正确</w:t>
+                              <w:t>用户名正确</w:t>
                             </w:r>
                           </w:p>
                           <w:p>
@@ -4015,13 +4025,14 @@
           </mc:Choice>
           <mc:Fallback>
             <w:pict>
-              <v:shape id="流程图: 决策 170" o:spid="_x0000_s1040" type="#_x0000_t110" style="position:absolute;left:0;text-align:left;margin-left:147.35pt;margin-top:43.9pt;width:114.6pt;height:53.55pt;z-index:251679744;visibility:visible;mso-wrap-style:square;mso-height-percent:0;mso-wrap-distance-left:9pt;mso-wrap-distance-top:0;mso-wrap-distance-right:9pt;mso-wrap-distance-bottom:0;mso-position-horizontal:absolute;mso-position-horizontal-relative:text;mso-position-vertical:absolute;mso-position-vertical-relative:text;mso-height-percent:0;mso-height-relative:margin;v-text-anchor:middle" o:gfxdata="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" fillcolor="#4f81bd [3204]" strokecolor="#243f60 [1604]" strokeweight="2pt">
+              <v:shape id="流程图: 决策 170" o:spid="_x0000_s1040" type="#_x0000_t110" style="position:absolute;left:0;text-align:left;margin-left:147.35pt;margin-top:43.9pt;width:114.6pt;height:53.55pt;z-index:251679744;visibility:visible;mso-wrap-style:square;mso-height-percent:0;mso-wrap-distance-left:9pt;mso-wrap-distance-top:0;mso-wrap-distance-right:9pt;mso-wrap-distance-bottom:0;mso-position-horizontal:absolute;mso-position-horizontal-relative:text;mso-position-vertical:absolute;mso-position-vertical-relative:text;mso-height-percent:0;mso-height-relative:margin;v-text-anchor:middle" o:gfxdata="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" filled="f" strokecolor="#243f60 [1604]" strokeweight="2pt">
                 <v:textbox>
                   <w:txbxContent>
                     <w:p>
                       <w:pPr>
                         <w:jc w:val="center"/>
                         <w:rPr>
+                          <w:color w:val="FF0000"/>
                           <w:sz w:val="13"/>
                           <w:szCs w:val="13"/>
                         </w:rPr>
@@ -4029,18 +4040,11 @@
                       <w:r>
                         <w:rPr>
                           <w:rFonts w:hint="eastAsia"/>
+                          <w:color w:val="FF0000"/>
                           <w:sz w:val="13"/>
                           <w:szCs w:val="13"/>
                         </w:rPr>
-                        <w:t>用户名</w:t>
-                      </w:r>
-                      <w:r>
-                        <w:rPr>
-                          <w:rFonts w:hint="eastAsia"/>
-                          <w:sz w:val="13"/>
-                          <w:szCs w:val="13"/>
-                        </w:rPr>
-                        <w:t>正确</w:t>
+                        <w:t>用户名正确</w:t>
                       </w:r>
                     </w:p>
                     <w:p>
@@ -4214,11 +4218,6 @@
       </w:r>
     </w:p>
     <w:p>
-      <w:pPr>
-        <w:rPr>
-          <w:rFonts w:hint="eastAsia"/>
-        </w:rPr>
-      </w:pPr>
       <w:r>
         <w:rPr>
           <w:rFonts w:hint="eastAsia"/>
@@ -4497,11 +4496,6 @@
       </w:r>
     </w:p>
     <w:p>
-      <w:pPr>
-        <w:rPr>
-          <w:rFonts w:hint="eastAsia"/>
-        </w:rPr>
-      </w:pPr>
       <w:r>
         <w:rPr>
           <w:rFonts w:hint="eastAsia"/>
@@ -4535,6 +4529,7 @@
                         <a:prstGeom prst="flowChartDecision">
                           <a:avLst/>
                         </a:prstGeom>
+                        <a:noFill/>
                       </wps:spPr>
                       <wps:style>
                         <a:lnRef idx="2">
@@ -4557,10 +4552,14 @@
                           <w:p>
                             <w:pPr>
                               <w:jc w:val="center"/>
+                              <w:rPr>
+                                <w:color w:val="FF0000"/>
+                              </w:rPr>
                             </w:pPr>
                             <w:r>
                               <w:rPr>
                                 <w:rFonts w:hint="eastAsia"/>
+                                <w:color w:val="FF0000"/>
                                 <w:sz w:val="13"/>
                                 <w:szCs w:val="13"/>
                               </w:rPr>
@@ -4586,16 +4585,20 @@
           </mc:Choice>
           <mc:Fallback>
             <w:pict>
-              <v:shape id="流程图: 决策 171" o:spid="_x0000_s1042" type="#_x0000_t110" style="position:absolute;left:0;text-align:left;margin-left:295.3pt;margin-top:12.6pt;width:114.6pt;height:53.55pt;z-index:251680768;visibility:visible;mso-wrap-style:square;mso-height-percent:0;mso-wrap-distance-left:9pt;mso-wrap-distance-top:0;mso-wrap-distance-right:9pt;mso-wrap-distance-bottom:0;mso-position-horizontal:absolute;mso-position-horizontal-relative:text;mso-position-vertical:absolute;mso-position-vertical-relative:text;mso-height-percent:0;mso-height-relative:margin;v-text-anchor:middle" o:gfxdata="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" fillcolor="#4f81bd [3204]" strokecolor="#243f60 [1604]" strokeweight="2pt">
+              <v:shape id="流程图: 决策 171" o:spid="_x0000_s1042" type="#_x0000_t110" style="position:absolute;left:0;text-align:left;margin-left:295.3pt;margin-top:12.6pt;width:114.6pt;height:53.55pt;z-index:251680768;visibility:visible;mso-wrap-style:square;mso-height-percent:0;mso-wrap-distance-left:9pt;mso-wrap-distance-top:0;mso-wrap-distance-right:9pt;mso-wrap-distance-bottom:0;mso-position-horizontal:absolute;mso-position-horizontal-relative:text;mso-position-vertical:absolute;mso-position-vertical-relative:text;mso-height-percent:0;mso-height-relative:margin;v-text-anchor:middle" o:gfxdata="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" filled="f" strokecolor="#243f60 [1604]" strokeweight="2pt">
                 <v:textbox>
                   <w:txbxContent>
                     <w:p>
                       <w:pPr>
                         <w:jc w:val="center"/>
+                        <w:rPr>
+                          <w:color w:val="FF0000"/>
+                        </w:rPr>
                       </w:pPr>
                       <w:r>
                         <w:rPr>
                           <w:rFonts w:hint="eastAsia"/>
+                          <w:color w:val="FF0000"/>
                           <w:sz w:val="13"/>
                           <w:szCs w:val="13"/>
                         </w:rPr>
@@ -4611,11 +4614,6 @@
       </w:r>
     </w:p>
     <w:p>
-      <w:pPr>
-        <w:rPr>
-          <w:rFonts w:hint="eastAsia"/>
-        </w:rPr>
-      </w:pPr>
       <w:r>
         <w:rPr>
           <w:b/>
@@ -5129,6 +5127,7 @@
                         <a:prstGeom prst="flowChartDecision">
                           <a:avLst/>
                         </a:prstGeom>
+                        <a:noFill/>
                       </wps:spPr>
                       <wps:style>
                         <a:lnRef idx="2">
@@ -5149,21 +5148,19 @@
                       <wps:txbx>
                         <w:txbxContent>
                           <w:p>
+                            <w:pPr>
+                              <w:rPr>
+                                <w:color w:val="FF0000"/>
+                              </w:rPr>
+                            </w:pPr>
                             <w:r>
                               <w:rPr>
                                 <w:rFonts w:hint="eastAsia"/>
+                                <w:color w:val="FF0000"/>
                                 <w:sz w:val="13"/>
                                 <w:szCs w:val="13"/>
                               </w:rPr>
-                              <w:t>提示验证码</w:t>
-                            </w:r>
-                            <w:r>
-                              <w:rPr>
-                                <w:rFonts w:hint="eastAsia"/>
-                                <w:sz w:val="13"/>
-                                <w:szCs w:val="13"/>
-                              </w:rPr>
-                              <w:t>错误</w:t>
+                              <w:t>提示验证码错误</w:t>
                             </w:r>
                           </w:p>
                         </w:txbxContent>
@@ -5188,25 +5185,23 @@
           </mc:Choice>
           <mc:Fallback>
             <w:pict>
-              <v:shape id="流程图: 决策 144" o:spid="_x0000_s1046" type="#_x0000_t110" style="position:absolute;left:0;text-align:left;margin-left:9.1pt;margin-top:12.4pt;width:128.4pt;height:44.35pt;z-index:251674624;visibility:visible;mso-wrap-style:square;mso-width-percent:0;mso-height-percent:0;mso-wrap-distance-left:9pt;mso-wrap-distance-top:0;mso-wrap-distance-right:9pt;mso-wrap-distance-bottom:0;mso-position-horizontal:absolute;mso-position-horizontal-relative:text;mso-position-vertical:absolute;mso-position-vertical-relative:text;mso-width-percent:0;mso-height-percent:0;mso-width-relative:margin;mso-height-relative:margin;v-text-anchor:middle" o:gfxdata="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" fillcolor="#4f81bd [3204]" strokecolor="#243f60 [1604]" strokeweight="2pt">
+              <v:shape id="流程图: 决策 144" o:spid="_x0000_s1046" type="#_x0000_t110" style="position:absolute;left:0;text-align:left;margin-left:9.1pt;margin-top:12.4pt;width:128.4pt;height:44.35pt;z-index:251674624;visibility:visible;mso-wrap-style:square;mso-width-percent:0;mso-height-percent:0;mso-wrap-distance-left:9pt;mso-wrap-distance-top:0;mso-wrap-distance-right:9pt;mso-wrap-distance-bottom:0;mso-position-horizontal:absolute;mso-position-horizontal-relative:text;mso-position-vertical:absolute;mso-position-vertical-relative:text;mso-width-percent:0;mso-height-percent:0;mso-width-relative:margin;mso-height-relative:margin;v-text-anchor:middle" o:gfxdata="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" filled="f" strokecolor="#243f60 [1604]" strokeweight="2pt">
                 <v:textbox>
                   <w:txbxContent>
                     <w:p>
+                      <w:pPr>
+                        <w:rPr>
+                          <w:color w:val="FF0000"/>
+                        </w:rPr>
+                      </w:pPr>
                       <w:r>
                         <w:rPr>
                           <w:rFonts w:hint="eastAsia"/>
+                          <w:color w:val="FF0000"/>
                           <w:sz w:val="13"/>
                           <w:szCs w:val="13"/>
                         </w:rPr>
-                        <w:t>提示验证码</w:t>
-                      </w:r>
-                      <w:r>
-                        <w:rPr>
-                          <w:rFonts w:hint="eastAsia"/>
-                          <w:sz w:val="13"/>
-                          <w:szCs w:val="13"/>
-                        </w:rPr>
-                        <w:t>错误</w:t>
+                        <w:t>提示验证码错误</w:t>
                       </w:r>
                     </w:p>
                   </w:txbxContent>
@@ -5218,11 +5213,6 @@
       </w:r>
     </w:p>
     <w:p>
-      <w:pPr>
-        <w:rPr>
-          <w:rFonts w:hint="eastAsia"/>
-        </w:rPr>
-      </w:pPr>
       <w:r>
         <w:rPr>
           <w:rFonts w:hint="eastAsia"/>
@@ -5441,11 +5431,6 @@
       </w:r>
     </w:p>
     <w:p>
-      <w:pPr>
-        <w:rPr>
-          <w:rFonts w:hint="eastAsia"/>
-        </w:rPr>
-      </w:pPr>
       <w:r>
         <w:rPr>
           <w:rFonts w:hint="eastAsia"/>
@@ -5519,11 +5504,6 @@
       </w:r>
     </w:p>
     <w:p>
-      <w:pPr>
-        <w:rPr>
-          <w:rFonts w:hint="eastAsia"/>
-        </w:rPr>
-      </w:pPr>
       <w:r>
         <w:rPr>
           <w:rFonts w:hint="eastAsia"/>
@@ -5596,11 +5576,6 @@
       </w:r>
     </w:p>
     <w:p>
-      <w:pPr>
-        <w:rPr>
-          <w:rFonts w:hint="eastAsia"/>
-        </w:rPr>
-      </w:pPr>
       <w:r>
         <w:rPr>
           <w:rFonts w:hint="eastAsia"/>
@@ -5869,11 +5844,6 @@
       </w:r>
     </w:p>
     <w:p>
-      <w:pPr>
-        <w:rPr>
-          <w:rFonts w:hint="eastAsia"/>
-        </w:rPr>
-      </w:pPr>
       <w:r>
         <w:rPr>
           <w:rFonts w:hint="eastAsia"/>
@@ -5946,11 +5916,6 @@
       </w:r>
     </w:p>
     <w:p>
-      <w:pPr>
-        <w:rPr>
-          <w:rFonts w:hint="eastAsia"/>
-        </w:rPr>
-      </w:pPr>
       <w:r>
         <w:rPr>
           <w:rFonts w:hint="eastAsia"/>
@@ -5984,6 +5949,7 @@
                         <a:prstGeom prst="flowChartAlternateProcess">
                           <a:avLst/>
                         </a:prstGeom>
+                        <a:noFill/>
                       </wps:spPr>
                       <wps:style>
                         <a:lnRef idx="2">
@@ -6007,6 +5973,7 @@
                             <w:pPr>
                               <w:jc w:val="center"/>
                               <w:rPr>
+                                <w:color w:val="FF0000"/>
                                 <w:sz w:val="13"/>
                                 <w:szCs w:val="13"/>
                               </w:rPr>
@@ -6015,18 +5982,11 @@
                             <w:r>
                               <w:rPr>
                                 <w:rFonts w:hint="eastAsia"/>
+                                <w:color w:val="FF0000"/>
                                 <w:sz w:val="13"/>
                                 <w:szCs w:val="13"/>
                               </w:rPr>
-                              <w:t>e</w:t>
-                            </w:r>
-                            <w:r>
-                              <w:rPr>
-                                <w:rFonts w:hint="eastAsia"/>
-                                <w:sz w:val="13"/>
-                                <w:szCs w:val="13"/>
-                              </w:rPr>
-                              <w:t>nd</w:t>
+                              <w:t>end</w:t>
                             </w:r>
                             <w:proofErr w:type="gramEnd"/>
                           </w:p>
@@ -6065,13 +6025,14 @@
                 </v:formulas>
                 <v:path gradientshapeok="t" limo="10800,10800" o:connecttype="custom" o:connectlocs="@8,0;0,@9;@8,@7;@6,@9" textboxrect="@3,@3,@4,@5"/>
               </v:shapetype>
-              <v:shape id="流程图: 可选过程 186" o:spid="_x0000_s1049" type="#_x0000_t176" style="position:absolute;left:0;text-align:left;margin-left:262pt;margin-top:12.4pt;width:40.85pt;height:25.9pt;z-index:251695104;visibility:visible;mso-wrap-style:square;mso-height-percent:0;mso-wrap-distance-left:9pt;mso-wrap-distance-top:0;mso-wrap-distance-right:9pt;mso-wrap-distance-bottom:0;mso-position-horizontal:absolute;mso-position-horizontal-relative:text;mso-position-vertical:absolute;mso-position-vertical-relative:text;mso-height-percent:0;mso-height-relative:margin;v-text-anchor:middle" o:gfxdata="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" fillcolor="#4f81bd [3204]" strokecolor="#243f60 [1604]" strokeweight="2pt">
+              <v:shape id="流程图: 可选过程 186" o:spid="_x0000_s1049" type="#_x0000_t176" style="position:absolute;left:0;text-align:left;margin-left:262pt;margin-top:12.4pt;width:40.85pt;height:25.9pt;z-index:251695104;visibility:visible;mso-wrap-style:square;mso-height-percent:0;mso-wrap-distance-left:9pt;mso-wrap-distance-top:0;mso-wrap-distance-right:9pt;mso-wrap-distance-bottom:0;mso-position-horizontal:absolute;mso-position-horizontal-relative:text;mso-position-vertical:absolute;mso-position-vertical-relative:text;mso-height-percent:0;mso-height-relative:margin;v-text-anchor:middle" o:gfxdata="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" filled="f" strokecolor="#243f60 [1604]" strokeweight="2pt">
                 <v:textbox>
                   <w:txbxContent>
                     <w:p>
                       <w:pPr>
                         <w:jc w:val="center"/>
                         <w:rPr>
+                          <w:color w:val="FF0000"/>
                           <w:sz w:val="13"/>
                           <w:szCs w:val="13"/>
                         </w:rPr>
@@ -6080,18 +6041,11 @@
                       <w:r>
                         <w:rPr>
                           <w:rFonts w:hint="eastAsia"/>
+                          <w:color w:val="FF0000"/>
                           <w:sz w:val="13"/>
                           <w:szCs w:val="13"/>
                         </w:rPr>
-                        <w:t>e</w:t>
-                      </w:r>
-                      <w:r>
-                        <w:rPr>
-                          <w:rFonts w:hint="eastAsia"/>
-                          <w:sz w:val="13"/>
-                          <w:szCs w:val="13"/>
-                        </w:rPr>
-                        <w:t>nd</w:t>
+                        <w:t>end</w:t>
                       </w:r>
                       <w:proofErr w:type="gramEnd"/>
                     </w:p>
@@ -6103,26 +6057,9 @@
         </mc:AlternateContent>
       </w:r>
     </w:p>
+    <w:p/>
+    <w:p/>
     <w:p>
-      <w:pPr>
-        <w:rPr>
-          <w:rFonts w:hint="eastAsia"/>
-        </w:rPr>
-      </w:pPr>
-    </w:p>
-    <w:p>
-      <w:pPr>
-        <w:rPr>
-          <w:rFonts w:hint="eastAsia"/>
-        </w:rPr>
-      </w:pPr>
-    </w:p>
-    <w:p>
-      <w:pPr>
-        <w:rPr>
-          <w:rFonts w:hint="eastAsia"/>
-        </w:rPr>
-      </w:pPr>
       <w:r>
         <w:rPr>
           <w:rFonts w:hint="eastAsia"/>
@@ -6156,6 +6093,7 @@
                         <a:prstGeom prst="flowChartProcess">
                           <a:avLst/>
                         </a:prstGeom>
+                        <a:noFill/>
                       </wps:spPr>
                       <wps:style>
                         <a:lnRef idx="2">
@@ -6179,6 +6117,7 @@
                             <w:pPr>
                               <w:jc w:val="center"/>
                               <w:rPr>
+                                <w:color w:val="FF0000"/>
                                 <w:sz w:val="13"/>
                                 <w:szCs w:val="13"/>
                               </w:rPr>
@@ -6186,6 +6125,7 @@
                             <w:r>
                               <w:rPr>
                                 <w:rFonts w:hint="eastAsia"/>
+                                <w:color w:val="FF0000"/>
                                 <w:sz w:val="13"/>
                                 <w:szCs w:val="13"/>
                               </w:rPr>
@@ -6214,13 +6154,14 @@
           </mc:Choice>
           <mc:Fallback>
             <w:pict>
-              <v:shape id="流程图: 过程 130" o:spid="_x0000_s1050" type="#_x0000_t109" style="position:absolute;left:0;text-align:left;margin-left:117.15pt;margin-top:10.8pt;width:62.5pt;height:40.05pt;z-index:251725824;visibility:visible;mso-wrap-style:square;mso-width-percent:0;mso-height-percent:0;mso-wrap-distance-left:9pt;mso-wrap-distance-top:0;mso-wrap-distance-right:9pt;mso-wrap-distance-bottom:0;mso-position-horizontal:absolute;mso-position-horizontal-relative:text;mso-position-vertical:absolute;mso-position-vertical-relative:text;mso-width-percent:0;mso-height-percent:0;mso-width-relative:margin;mso-height-relative:margin;v-text-anchor:middle" o:gfxdata="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" fillcolor="#4f81bd [3204]" strokecolor="#243f60 [1604]" strokeweight="2pt">
+              <v:shape id="流程图: 过程 130" o:spid="_x0000_s1050" type="#_x0000_t109" style="position:absolute;left:0;text-align:left;margin-left:117.15pt;margin-top:10.8pt;width:62.5pt;height:40.05pt;z-index:251725824;visibility:visible;mso-wrap-style:square;mso-width-percent:0;mso-height-percent:0;mso-wrap-distance-left:9pt;mso-wrap-distance-top:0;mso-wrap-distance-right:9pt;mso-wrap-distance-bottom:0;mso-position-horizontal:absolute;mso-position-horizontal-relative:text;mso-position-vertical:absolute;mso-position-vertical-relative:text;mso-width-percent:0;mso-height-percent:0;mso-width-relative:margin;mso-height-relative:margin;v-text-anchor:middle" o:gfxdata="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" filled="f" strokecolor="#243f60 [1604]" strokeweight="2pt">
                 <v:textbox>
                   <w:txbxContent>
                     <w:p>
                       <w:pPr>
                         <w:jc w:val="center"/>
                         <w:rPr>
+                          <w:color w:val="FF0000"/>
                           <w:sz w:val="13"/>
                           <w:szCs w:val="13"/>
                         </w:rPr>
@@ -6228,6 +6169,7 @@
                       <w:r>
                         <w:rPr>
                           <w:rFonts w:hint="eastAsia"/>
+                          <w:color w:val="FF0000"/>
                           <w:sz w:val="13"/>
                           <w:szCs w:val="13"/>
                         </w:rPr>
@@ -6306,64 +6248,37 @@
         </mc:AlternateContent>
       </w:r>
     </w:p>
+    <w:p/>
+    <w:p/>
     <w:p>
-      <w:pPr>
-        <w:rPr>
-          <w:rFonts w:hint="eastAsia"/>
-        </w:rPr>
-      </w:pPr>
+      <w:r>
+        <w:rPr>
+          <w:rFonts w:hint="eastAsia"/>
+        </w:rPr>
+        <w:t>2</w:t>
+      </w:r>
+      <w:r>
+        <w:rPr>
+          <w:rFonts w:hint="eastAsia"/>
+        </w:rPr>
+        <w:t>、修改用户信息流程</w:t>
+      </w:r>
+      <w:r>
+        <w:rPr>
+          <w:rFonts w:hint="eastAsia"/>
+        </w:rPr>
+        <w:t>图</w:t>
+      </w:r>
     </w:p>
     <w:p>
-      <w:pPr>
-        <w:rPr>
-          <w:rFonts w:hint="eastAsia"/>
-        </w:rPr>
-      </w:pPr>
+      <w:r>
+        <w:rPr>
+          <w:rFonts w:hint="eastAsia"/>
+        </w:rPr>
+        <w:tab/>
+      </w:r>
     </w:p>
     <w:p>
-      <w:pPr>
-        <w:rPr>
-          <w:rFonts w:hint="eastAsia"/>
-        </w:rPr>
-      </w:pPr>
-      <w:r>
-        <w:rPr>
-          <w:rFonts w:hint="eastAsia"/>
-        </w:rPr>
-        <w:t>2</w:t>
-      </w:r>
-      <w:r>
-        <w:rPr>
-          <w:rFonts w:hint="eastAsia"/>
-        </w:rPr>
-        <w:t>、修改用户信息流程</w:t>
-      </w:r>
-      <w:r>
-        <w:rPr>
-          <w:rFonts w:hint="eastAsia"/>
-        </w:rPr>
-        <w:t>图</w:t>
-      </w:r>
-    </w:p>
-    <w:p>
-      <w:pPr>
-        <w:rPr>
-          <w:rFonts w:hint="eastAsia"/>
-        </w:rPr>
-      </w:pPr>
-      <w:r>
-        <w:rPr>
-          <w:rFonts w:hint="eastAsia"/>
-        </w:rPr>
-        <w:tab/>
-      </w:r>
-    </w:p>
-    <w:p>
-      <w:pPr>
-        <w:rPr>
-          <w:rFonts w:hint="eastAsia"/>
-        </w:rPr>
-      </w:pPr>
       <w:r>
         <w:rPr>
           <w:rFonts w:hint="eastAsia"/>
@@ -6430,7 +6345,6 @@
                           <w:p>
                             <w:pPr>
                               <w:rPr>
-                                <w:rFonts w:hint="eastAsia"/>
                                 <w:sz w:val="13"/>
                                 <w:szCs w:val="13"/>
                               </w:rPr>
@@ -6595,26 +6509,9 @@
         </mc:AlternateContent>
       </w:r>
     </w:p>
+    <w:p/>
+    <w:p/>
     <w:p>
-      <w:pPr>
-        <w:rPr>
-          <w:rFonts w:hint="eastAsia"/>
-        </w:rPr>
-      </w:pPr>
-    </w:p>
-    <w:p>
-      <w:pPr>
-        <w:rPr>
-          <w:rFonts w:hint="eastAsia"/>
-        </w:rPr>
-      </w:pPr>
-    </w:p>
-    <w:p>
-      <w:pPr>
-        <w:rPr>
-          <w:rFonts w:hint="eastAsia"/>
-        </w:rPr>
-      </w:pPr>
       <w:r>
         <w:rPr>
           <w:rFonts w:hint="eastAsia"/>
@@ -6648,6 +6545,7 @@
                         <a:prstGeom prst="flowChartProcess">
                           <a:avLst/>
                         </a:prstGeom>
+                        <a:noFill/>
                       </wps:spPr>
                       <wps:style>
                         <a:lnRef idx="2">
@@ -6678,6 +6576,7 @@
                             <w:r>
                               <w:rPr>
                                 <w:rFonts w:hint="eastAsia"/>
+                                <w:color w:val="FF0000"/>
                                 <w:sz w:val="13"/>
                                 <w:szCs w:val="13"/>
                               </w:rPr>
@@ -6762,7 +6661,7 @@
           </mc:Choice>
           <mc:Fallback>
             <w:pict>
-              <v:shape id="流程图: 过程 123" o:spid="_x0000_s1052" type="#_x0000_t109" style="position:absolute;left:0;text-align:left;margin-left:49.9pt;margin-top:.65pt;width:86.25pt;height:25.9pt;z-index:251721728;visibility:visible;mso-wrap-style:square;mso-width-percent:0;mso-height-percent:0;mso-wrap-distance-left:9pt;mso-wrap-distance-top:0;mso-wrap-distance-right:9pt;mso-wrap-distance-bottom:0;mso-position-horizontal:absolute;mso-position-horizontal-relative:text;mso-position-vertical:absolute;mso-position-vertical-relative:text;mso-width-percent:0;mso-height-percent:0;mso-width-relative:margin;mso-height-relative:margin;v-text-anchor:middle" o:gfxdata="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" fillcolor="#4f81bd [3204]" strokecolor="#243f60 [1604]" strokeweight="2pt">
+              <v:shape id="流程图: 过程 123" o:spid="_x0000_s1052" type="#_x0000_t109" style="position:absolute;left:0;text-align:left;margin-left:49.9pt;margin-top:.65pt;width:86.25pt;height:25.9pt;z-index:251721728;visibility:visible;mso-wrap-style:square;mso-width-percent:0;mso-height-percent:0;mso-wrap-distance-left:9pt;mso-wrap-distance-top:0;mso-wrap-distance-right:9pt;mso-wrap-distance-bottom:0;mso-position-horizontal:absolute;mso-position-horizontal-relative:text;mso-position-vertical:absolute;mso-position-vertical-relative:text;mso-width-percent:0;mso-height-percent:0;mso-width-relative:margin;mso-height-relative:margin;v-text-anchor:middle" o:gfxdata="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" filled="f" strokecolor="#243f60 [1604]" strokeweight="2pt">
                 <v:textbox>
                   <w:txbxContent>
                     <w:p>
@@ -6776,6 +6675,7 @@
                       <w:r>
                         <w:rPr>
                           <w:rFonts w:hint="eastAsia"/>
+                          <w:color w:val="FF0000"/>
                           <w:sz w:val="13"/>
                           <w:szCs w:val="13"/>
                         </w:rPr>
@@ -6847,11 +6747,6 @@
       </w:r>
     </w:p>
     <w:p>
-      <w:pPr>
-        <w:rPr>
-          <w:rFonts w:hint="eastAsia"/>
-        </w:rPr>
-      </w:pPr>
       <w:r>
         <w:rPr>
           <w:rFonts w:hint="eastAsia"/>
@@ -6920,26 +6815,9 @@
         </mc:AlternateContent>
       </w:r>
     </w:p>
+    <w:p/>
+    <w:p/>
     <w:p>
-      <w:pPr>
-        <w:rPr>
-          <w:rFonts w:hint="eastAsia"/>
-        </w:rPr>
-      </w:pPr>
-    </w:p>
-    <w:p>
-      <w:pPr>
-        <w:rPr>
-          <w:rFonts w:hint="eastAsia"/>
-        </w:rPr>
-      </w:pPr>
-    </w:p>
-    <w:p>
-      <w:pPr>
-        <w:rPr>
-          <w:rFonts w:hint="eastAsia"/>
-        </w:rPr>
-      </w:pPr>
       <w:r>
         <w:rPr>
           <w:rFonts w:hint="eastAsia"/>
@@ -6973,6 +6851,7 @@
                         <a:prstGeom prst="flowChartDecision">
                           <a:avLst/>
                         </a:prstGeom>
+                        <a:noFill/>
                       </wps:spPr>
                       <wps:style>
                         <a:lnRef idx="2">
@@ -6996,6 +6875,7 @@
                             <w:pPr>
                               <w:jc w:val="center"/>
                               <w:rPr>
+                                <w:color w:val="FF0000"/>
                                 <w:sz w:val="15"/>
                                 <w:szCs w:val="15"/>
                               </w:rPr>
@@ -7003,6 +6883,7 @@
                             <w:r>
                               <w:rPr>
                                 <w:rFonts w:hint="eastAsia"/>
+                                <w:color w:val="FF0000"/>
                                 <w:sz w:val="15"/>
                                 <w:szCs w:val="15"/>
                               </w:rPr>
@@ -7031,13 +6912,14 @@
           </mc:Choice>
           <mc:Fallback>
             <w:pict>
-              <v:shape id="流程图: 决策 154" o:spid="_x0000_s1053" type="#_x0000_t110" style="position:absolute;left:0;text-align:left;margin-left:199.5pt;margin-top:3.25pt;width:127.65pt;height:71.3pt;z-index:251743232;visibility:visible;mso-wrap-style:square;mso-width-percent:0;mso-height-percent:0;mso-wrap-distance-left:9pt;mso-wrap-distance-top:0;mso-wrap-distance-right:9pt;mso-wrap-distance-bottom:0;mso-position-horizontal:absolute;mso-position-horizontal-relative:text;mso-position-vertical:absolute;mso-position-vertical-relative:text;mso-width-percent:0;mso-height-percent:0;mso-width-relative:margin;mso-height-relative:margin;v-text-anchor:middle" o:gfxdata="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" fillcolor="#4f81bd [3204]" strokecolor="#243f60 [1604]" strokeweight="2pt">
+              <v:shape id="流程图: 决策 154" o:spid="_x0000_s1053" type="#_x0000_t110" style="position:absolute;left:0;text-align:left;margin-left:199.5pt;margin-top:3.25pt;width:127.65pt;height:71.3pt;z-index:251743232;visibility:visible;mso-wrap-style:square;mso-width-percent:0;mso-height-percent:0;mso-wrap-distance-left:9pt;mso-wrap-distance-top:0;mso-wrap-distance-right:9pt;mso-wrap-distance-bottom:0;mso-position-horizontal:absolute;mso-position-horizontal-relative:text;mso-position-vertical:absolute;mso-position-vertical-relative:text;mso-width-percent:0;mso-height-percent:0;mso-width-relative:margin;mso-height-relative:margin;v-text-anchor:middle" o:gfxdata="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" filled="f" strokecolor="#243f60 [1604]" strokeweight="2pt">
                 <v:textbox>
                   <w:txbxContent>
                     <w:p>
                       <w:pPr>
                         <w:jc w:val="center"/>
                         <w:rPr>
+                          <w:color w:val="FF0000"/>
                           <w:sz w:val="15"/>
                           <w:szCs w:val="15"/>
                         </w:rPr>
@@ -7045,6 +6927,7 @@
                       <w:r>
                         <w:rPr>
                           <w:rFonts w:hint="eastAsia"/>
+                          <w:color w:val="FF0000"/>
                           <w:sz w:val="15"/>
                           <w:szCs w:val="15"/>
                         </w:rPr>
@@ -7091,6 +6974,7 @@
                         <a:prstGeom prst="flowChartProcess">
                           <a:avLst/>
                         </a:prstGeom>
+                        <a:noFill/>
                       </wps:spPr>
                       <wps:style>
                         <a:lnRef idx="2">
@@ -7114,8 +6998,8 @@
                             <w:pPr>
                               <w:jc w:val="center"/>
                               <w:rPr>
-                                <w:rFonts w:hint="eastAsia"/>
                                 <w:noProof/>
+                                <w:color w:val="FF0000"/>
                                 <w:sz w:val="13"/>
                                 <w:szCs w:val="13"/>
                               </w:rPr>
@@ -7123,6 +7007,7 @@
                             <w:r>
                               <w:rPr>
                                 <w:rFonts w:hint="eastAsia"/>
+                                <w:color w:val="FF0000"/>
                                 <w:sz w:val="13"/>
                                 <w:szCs w:val="13"/>
                               </w:rPr>
@@ -7132,6 +7017,7 @@
                               <w:rPr>
                                 <w:rFonts w:hint="eastAsia"/>
                                 <w:noProof/>
+                                <w:color w:val="FF0000"/>
                                 <w:sz w:val="13"/>
                                 <w:szCs w:val="13"/>
                               </w:rPr>
@@ -7142,6 +7028,7 @@
                             <w:pPr>
                               <w:ind w:firstLine="420"/>
                               <w:rPr>
+                                <w:color w:val="FF0000"/>
                                 <w:sz w:val="13"/>
                                 <w:szCs w:val="13"/>
                               </w:rPr>
@@ -7150,6 +7037,7 @@
                               <w:rPr>
                                 <w:rFonts w:hint="eastAsia"/>
                                 <w:noProof/>
+                                <w:color w:val="FF0000"/>
                                 <w:sz w:val="13"/>
                                 <w:szCs w:val="13"/>
                               </w:rPr>
@@ -7178,15 +7066,15 @@
           </mc:Choice>
           <mc:Fallback>
             <w:pict>
-              <v:shape id="流程图: 过程 149" o:spid="_x0000_s1054" type="#_x0000_t109" style="position:absolute;left:0;text-align:left;margin-left:51.55pt;margin-top:112.2pt;width:86.25pt;height:39.35pt;z-index:251737088;visibility:visible;mso-wrap-style:square;mso-width-percent:0;mso-height-percent:0;mso-wrap-distance-left:9pt;mso-wrap-distance-top:0;mso-wrap-distance-right:9pt;mso-wrap-distance-bottom:0;mso-position-horizontal:absolute;mso-position-horizontal-relative:text;mso-position-vertical:absolute;mso-position-vertical-relative:text;mso-width-percent:0;mso-height-percent:0;mso-width-relative:margin;mso-height-relative:margin;v-text-anchor:middle" o:gfxdata="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" fillcolor="#4f81bd [3204]" strokecolor="#243f60 [1604]" strokeweight="2pt">
+              <v:shape id="流程图: 过程 149" o:spid="_x0000_s1054" type="#_x0000_t109" style="position:absolute;left:0;text-align:left;margin-left:51.55pt;margin-top:112.2pt;width:86.25pt;height:39.35pt;z-index:251737088;visibility:visible;mso-wrap-style:square;mso-width-percent:0;mso-height-percent:0;mso-wrap-distance-left:9pt;mso-wrap-distance-top:0;mso-wrap-distance-right:9pt;mso-wrap-distance-bottom:0;mso-position-horizontal:absolute;mso-position-horizontal-relative:text;mso-position-vertical:absolute;mso-position-vertical-relative:text;mso-width-percent:0;mso-height-percent:0;mso-width-relative:margin;mso-height-relative:margin;v-text-anchor:middle" o:gfxdata="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" filled="f" strokecolor="#243f60 [1604]" strokeweight="2pt">
                 <v:textbox>
                   <w:txbxContent>
                     <w:p>
                       <w:pPr>
                         <w:jc w:val="center"/>
                         <w:rPr>
-                          <w:rFonts w:hint="eastAsia"/>
                           <w:noProof/>
+                          <w:color w:val="FF0000"/>
                           <w:sz w:val="13"/>
                           <w:szCs w:val="13"/>
                         </w:rPr>
@@ -7194,6 +7082,7 @@
                       <w:r>
                         <w:rPr>
                           <w:rFonts w:hint="eastAsia"/>
+                          <w:color w:val="FF0000"/>
                           <w:sz w:val="13"/>
                           <w:szCs w:val="13"/>
                         </w:rPr>
@@ -7203,6 +7092,7 @@
                         <w:rPr>
                           <w:rFonts w:hint="eastAsia"/>
                           <w:noProof/>
+                          <w:color w:val="FF0000"/>
                           <w:sz w:val="13"/>
                           <w:szCs w:val="13"/>
                         </w:rPr>
@@ -7213,6 +7103,7 @@
                       <w:pPr>
                         <w:ind w:firstLine="420"/>
                         <w:rPr>
+                          <w:color w:val="FF0000"/>
                           <w:sz w:val="13"/>
                           <w:szCs w:val="13"/>
                         </w:rPr>
@@ -7221,6 +7112,7 @@
                         <w:rPr>
                           <w:rFonts w:hint="eastAsia"/>
                           <w:noProof/>
+                          <w:color w:val="FF0000"/>
                           <w:sz w:val="13"/>
                           <w:szCs w:val="13"/>
                         </w:rPr>
@@ -7407,6 +7299,7 @@
                         <a:prstGeom prst="flowChartDecision">
                           <a:avLst/>
                         </a:prstGeom>
+                        <a:noFill/>
                       </wps:spPr>
                       <wps:style>
                         <a:lnRef idx="2">
@@ -7430,7 +7323,7 @@
                             <w:pPr>
                               <w:jc w:val="center"/>
                               <w:rPr>
-                                <w:rFonts w:hint="eastAsia"/>
+                                <w:color w:val="FF0000"/>
                                 <w:sz w:val="13"/>
                                 <w:szCs w:val="13"/>
                               </w:rPr>
@@ -7439,6 +7332,7 @@
                             <w:r>
                               <w:rPr>
                                 <w:rFonts w:hint="eastAsia"/>
+                                <w:color w:val="FF0000"/>
                                 <w:sz w:val="15"/>
                                 <w:szCs w:val="15"/>
                               </w:rPr>
@@ -7448,6 +7342,7 @@
                             <w:r>
                               <w:rPr>
                                 <w:rFonts w:hint="eastAsia"/>
+                                <w:color w:val="FF0000"/>
                                 <w:sz w:val="13"/>
                                 <w:szCs w:val="13"/>
                               </w:rPr>
@@ -7458,6 +7353,7 @@
                             <w:pPr>
                               <w:jc w:val="center"/>
                               <w:rPr>
+                                <w:color w:val="FF0000"/>
                                 <w:sz w:val="13"/>
                                 <w:szCs w:val="13"/>
                               </w:rPr>
@@ -7465,6 +7361,7 @@
                             <w:r>
                               <w:rPr>
                                 <w:rFonts w:hint="eastAsia"/>
+                                <w:color w:val="FF0000"/>
                                 <w:sz w:val="13"/>
                                 <w:szCs w:val="13"/>
                               </w:rPr>
@@ -7473,6 +7370,7 @@
                             <w:r>
                               <w:rPr>
                                 <w:rFonts w:hint="eastAsia"/>
+                                <w:color w:val="FF0000"/>
                                 <w:sz w:val="13"/>
                                 <w:szCs w:val="13"/>
                               </w:rPr>
@@ -7506,14 +7404,14 @@
           </mc:Choice>
           <mc:Fallback>
             <w:pict>
-              <v:shape id="流程图: 决策 146" o:spid="_x0000_s1055" type="#_x0000_t110" style="position:absolute;left:0;text-align:left;margin-left:29.15pt;margin-top:2.85pt;width:127.65pt;height:71.3pt;z-index:251730944;visibility:visible;mso-wrap-style:square;mso-width-percent:0;mso-height-percent:0;mso-wrap-distance-left:9pt;mso-wrap-distance-top:0;mso-wrap-distance-right:9pt;mso-wrap-distance-bottom:0;mso-position-horizontal:absolute;mso-position-horizontal-relative:text;mso-position-vertical:absolute;mso-position-vertical-relative:text;mso-width-percent:0;mso-height-percent:0;mso-width-relative:margin;mso-height-relative:margin;v-text-anchor:middle" o:gfxdata="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" fillcolor="#4f81bd [3204]" strokecolor="#243f60 [1604]" strokeweight="2pt">
+              <v:shape id="流程图: 决策 146" o:spid="_x0000_s1055" type="#_x0000_t110" style="position:absolute;left:0;text-align:left;margin-left:29.15pt;margin-top:2.85pt;width:127.65pt;height:71.3pt;z-index:251730944;visibility:visible;mso-wrap-style:square;mso-width-percent:0;mso-height-percent:0;mso-wrap-distance-left:9pt;mso-wrap-distance-top:0;mso-wrap-distance-right:9pt;mso-wrap-distance-bottom:0;mso-position-horizontal:absolute;mso-position-horizontal-relative:text;mso-position-vertical:absolute;mso-position-vertical-relative:text;mso-width-percent:0;mso-height-percent:0;mso-width-relative:margin;mso-height-relative:margin;v-text-anchor:middle" o:gfxdata="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" filled="f" strokecolor="#243f60 [1604]" strokeweight="2pt">
                 <v:textbox>
                   <w:txbxContent>
                     <w:p>
                       <w:pPr>
                         <w:jc w:val="center"/>
                         <w:rPr>
-                          <w:rFonts w:hint="eastAsia"/>
+                          <w:color w:val="FF0000"/>
                           <w:sz w:val="13"/>
                           <w:szCs w:val="13"/>
                         </w:rPr>
@@ -7522,6 +7420,7 @@
                       <w:r>
                         <w:rPr>
                           <w:rFonts w:hint="eastAsia"/>
+                          <w:color w:val="FF0000"/>
                           <w:sz w:val="15"/>
                           <w:szCs w:val="15"/>
                         </w:rPr>
@@ -7531,6 +7430,7 @@
                       <w:r>
                         <w:rPr>
                           <w:rFonts w:hint="eastAsia"/>
+                          <w:color w:val="FF0000"/>
                           <w:sz w:val="13"/>
                           <w:szCs w:val="13"/>
                         </w:rPr>
@@ -7541,6 +7441,7 @@
                       <w:pPr>
                         <w:jc w:val="center"/>
                         <w:rPr>
+                          <w:color w:val="FF0000"/>
                           <w:sz w:val="13"/>
                           <w:szCs w:val="13"/>
                         </w:rPr>
@@ -7548,6 +7449,7 @@
                       <w:r>
                         <w:rPr>
                           <w:rFonts w:hint="eastAsia"/>
+                          <w:color w:val="FF0000"/>
                           <w:sz w:val="13"/>
                           <w:szCs w:val="13"/>
                         </w:rPr>
@@ -7556,6 +7458,7 @@
                       <w:r>
                         <w:rPr>
                           <w:rFonts w:hint="eastAsia"/>
+                          <w:color w:val="FF0000"/>
                           <w:sz w:val="13"/>
                           <w:szCs w:val="13"/>
                         </w:rPr>
@@ -7576,11 +7479,6 @@
       </w:r>
     </w:p>
     <w:p>
-      <w:pPr>
-        <w:rPr>
-          <w:rFonts w:hint="eastAsia"/>
-        </w:rPr>
-      </w:pPr>
       <w:r>
         <w:rPr>
           <w:rFonts w:hint="eastAsia"/>
@@ -7614,6 +7512,7 @@
                         <a:prstGeom prst="flowChartProcess">
                           <a:avLst/>
                         </a:prstGeom>
+                        <a:noFill/>
                       </wps:spPr>
                       <wps:style>
                         <a:lnRef idx="2">
@@ -7637,6 +7536,7 @@
                             <w:pPr>
                               <w:jc w:val="center"/>
                               <w:rPr>
+                                <w:color w:val="FF0000"/>
                                 <w:sz w:val="13"/>
                                 <w:szCs w:val="13"/>
                               </w:rPr>
@@ -7644,6 +7544,7 @@
                             <w:r>
                               <w:rPr>
                                 <w:rFonts w:hint="eastAsia"/>
+                                <w:color w:val="FF0000"/>
                                 <w:sz w:val="13"/>
                                 <w:szCs w:val="13"/>
                               </w:rPr>
@@ -7672,13 +7573,14 @@
           </mc:Choice>
           <mc:Fallback>
             <w:pict>
-              <v:shape id="流程图: 过程 163" o:spid="_x0000_s1056" type="#_x0000_t109" style="position:absolute;left:0;text-align:left;margin-left:369.75pt;margin-top:7.3pt;width:76.7pt;height:28.5pt;z-index:251755520;visibility:visible;mso-wrap-style:square;mso-width-percent:0;mso-height-percent:0;mso-wrap-distance-left:9pt;mso-wrap-distance-top:0;mso-wrap-distance-right:9pt;mso-wrap-distance-bottom:0;mso-position-horizontal:absolute;mso-position-horizontal-relative:text;mso-position-vertical:absolute;mso-position-vertical-relative:text;mso-width-percent:0;mso-height-percent:0;mso-width-relative:margin;mso-height-relative:margin;v-text-anchor:middle" o:gfxdata="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" fillcolor="#4f81bd [3204]" strokecolor="#243f60 [1604]" strokeweight="2pt">
+              <v:shape id="流程图: 过程 163" o:spid="_x0000_s1056" type="#_x0000_t109" style="position:absolute;left:0;text-align:left;margin-left:369.75pt;margin-top:7.3pt;width:76.7pt;height:28.5pt;z-index:251755520;visibility:visible;mso-wrap-style:square;mso-width-percent:0;mso-height-percent:0;mso-wrap-distance-left:9pt;mso-wrap-distance-top:0;mso-wrap-distance-right:9pt;mso-wrap-distance-bottom:0;mso-position-horizontal:absolute;mso-position-horizontal-relative:text;mso-position-vertical:absolute;mso-position-vertical-relative:text;mso-width-percent:0;mso-height-percent:0;mso-width-relative:margin;mso-height-relative:margin;v-text-anchor:middle" o:gfxdata="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" filled="f" strokecolor="#243f60 [1604]" strokeweight="2pt">
                 <v:textbox>
                   <w:txbxContent>
                     <w:p>
                       <w:pPr>
                         <w:jc w:val="center"/>
                         <w:rPr>
+                          <w:color w:val="FF0000"/>
                           <w:sz w:val="13"/>
                           <w:szCs w:val="13"/>
                         </w:rPr>
@@ -7686,6 +7588,7 @@
                       <w:r>
                         <w:rPr>
                           <w:rFonts w:hint="eastAsia"/>
+                          <w:color w:val="FF0000"/>
                           <w:sz w:val="13"/>
                           <w:szCs w:val="13"/>
                         </w:rPr>
@@ -7959,11 +7862,6 @@
       </w:r>
     </w:p>
     <w:p>
-      <w:pPr>
-        <w:rPr>
-          <w:rFonts w:hint="eastAsia"/>
-        </w:rPr>
-      </w:pPr>
       <w:r>
         <w:rPr>
           <w:rFonts w:hint="eastAsia"/>
@@ -8038,19 +7936,8 @@
         </mc:AlternateContent>
       </w:r>
     </w:p>
+    <w:p/>
     <w:p>
-      <w:pPr>
-        <w:rPr>
-          <w:rFonts w:hint="eastAsia"/>
-        </w:rPr>
-      </w:pPr>
-    </w:p>
-    <w:p>
-      <w:pPr>
-        <w:rPr>
-          <w:rFonts w:hint="eastAsia"/>
-        </w:rPr>
-      </w:pPr>
       <w:r>
         <w:rPr>
           <w:rFonts w:hint="eastAsia"/>
@@ -8120,11 +8007,6 @@
       </w:r>
     </w:p>
     <w:p>
-      <w:pPr>
-        <w:rPr>
-          <w:rFonts w:hint="eastAsia"/>
-        </w:rPr>
-      </w:pPr>
       <w:r>
         <w:rPr>
           <w:rFonts w:hint="eastAsia"/>
@@ -8392,19 +8274,8 @@
         </mc:AlternateContent>
       </w:r>
     </w:p>
+    <w:p/>
     <w:p>
-      <w:pPr>
-        <w:rPr>
-          <w:rFonts w:hint="eastAsia"/>
-        </w:rPr>
-      </w:pPr>
-    </w:p>
-    <w:p>
-      <w:pPr>
-        <w:rPr>
-          <w:rFonts w:hint="eastAsia"/>
-        </w:rPr>
-      </w:pPr>
       <w:r>
         <w:rPr>
           <w:rFonts w:hint="eastAsia"/>
@@ -8438,6 +8309,7 @@
                         <a:prstGeom prst="flowChartProcess">
                           <a:avLst/>
                         </a:prstGeom>
+                        <a:noFill/>
                       </wps:spPr>
                       <wps:style>
                         <a:lnRef idx="2">
@@ -8461,6 +8333,7 @@
                             <w:pPr>
                               <w:ind w:firstLine="420"/>
                               <w:rPr>
+                                <w:color w:val="FF0000"/>
                                 <w:sz w:val="13"/>
                                 <w:szCs w:val="13"/>
                               </w:rPr>
@@ -8468,6 +8341,7 @@
                             <w:r>
                               <w:rPr>
                                 <w:rFonts w:hint="eastAsia"/>
+                                <w:color w:val="FF0000"/>
                                 <w:sz w:val="13"/>
                                 <w:szCs w:val="13"/>
                               </w:rPr>
@@ -8496,13 +8370,14 @@
           </mc:Choice>
           <mc:Fallback>
             <w:pict>
-              <v:shape id="流程图: 过程 161" o:spid="_x0000_s1061" type="#_x0000_t109" style="position:absolute;left:0;text-align:left;margin-left:228.15pt;margin-top:3pt;width:76.7pt;height:28.55pt;z-index:251751424;visibility:visible;mso-wrap-style:square;mso-width-percent:0;mso-height-percent:0;mso-wrap-distance-left:9pt;mso-wrap-distance-top:0;mso-wrap-distance-right:9pt;mso-wrap-distance-bottom:0;mso-position-horizontal:absolute;mso-position-horizontal-relative:text;mso-position-vertical:absolute;mso-position-vertical-relative:text;mso-width-percent:0;mso-height-percent:0;mso-width-relative:margin;mso-height-relative:margin;v-text-anchor:middle" o:gfxdata="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" fillcolor="#4f81bd [3204]" strokecolor="#243f60 [1604]" strokeweight="2pt">
+              <v:shape id="流程图: 过程 161" o:spid="_x0000_s1061" type="#_x0000_t109" style="position:absolute;left:0;text-align:left;margin-left:228.15pt;margin-top:3pt;width:76.7pt;height:28.55pt;z-index:251751424;visibility:visible;mso-wrap-style:square;mso-width-percent:0;mso-height-percent:0;mso-wrap-distance-left:9pt;mso-wrap-distance-top:0;mso-wrap-distance-right:9pt;mso-wrap-distance-bottom:0;mso-position-horizontal:absolute;mso-position-horizontal-relative:text;mso-position-vertical:absolute;mso-position-vertical-relative:text;mso-width-percent:0;mso-height-percent:0;mso-width-relative:margin;mso-height-relative:margin;v-text-anchor:middle" o:gfxdata="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" filled="f" strokecolor="#243f60 [1604]" strokeweight="2pt">
                 <v:textbox>
                   <w:txbxContent>
                     <w:p>
                       <w:pPr>
                         <w:ind w:firstLine="420"/>
                         <w:rPr>
+                          <w:color w:val="FF0000"/>
                           <w:sz w:val="13"/>
                           <w:szCs w:val="13"/>
                         </w:rPr>
@@ -8510,6 +8385,7 @@
                       <w:r>
                         <w:rPr>
                           <w:rFonts w:hint="eastAsia"/>
+                          <w:color w:val="FF0000"/>
                           <w:sz w:val="13"/>
                           <w:szCs w:val="13"/>
                         </w:rPr>
@@ -8524,32 +8400,30 @@
         </mc:AlternateContent>
       </w:r>
     </w:p>
-    <w:p>
-      <w:pPr>
-        <w:rPr>
-          <w:rFonts w:hint="eastAsia"/>
-        </w:rPr>
-      </w:pPr>
-    </w:p>
-    <w:p>
-      <w:pPr>
-        <w:rPr>
-          <w:rFonts w:hint="eastAsia"/>
-        </w:rPr>
-      </w:pPr>
-    </w:p>
+    <w:p/>
+    <w:p/>
     <w:p>
       <w:pPr>
         <w:pStyle w:val="a5"/>
         <w:ind w:firstLineChars="0" w:firstLine="0"/>
         <w:jc w:val="both"/>
         <w:rPr>
+          <w:rFonts w:asciiTheme="minorHAnsi" w:eastAsiaTheme="minorEastAsia" w:hAnsiTheme="minorHAnsi" w:cstheme="minorBidi"/>
+          <w:b w:val="0"/>
+          <w:sz w:val="21"/>
+          <w:szCs w:val="22"/>
+        </w:rPr>
+      </w:pPr>
+      <w:r>
+        <w:rPr>
           <w:rFonts w:asciiTheme="minorHAnsi" w:eastAsiaTheme="minorEastAsia" w:hAnsiTheme="minorHAnsi" w:cstheme="minorBidi" w:hint="eastAsia"/>
           <w:b w:val="0"/>
           <w:sz w:val="21"/>
           <w:szCs w:val="22"/>
         </w:rPr>
-      </w:pPr>
+        <w:lastRenderedPageBreak/>
+        <w:t>3.3</w:t>
+      </w:r>
       <w:r>
         <w:rPr>
           <w:rFonts w:asciiTheme="minorHAnsi" w:eastAsiaTheme="minorEastAsia" w:hAnsiTheme="minorHAnsi" w:cstheme="minorBidi" w:hint="eastAsia"/>
@@ -8557,21 +8431,12 @@
           <w:sz w:val="21"/>
           <w:szCs w:val="22"/>
         </w:rPr>
-        <w:lastRenderedPageBreak/>
-        <w:t>3.3</w:t>
-      </w:r>
-      <w:r>
-        <w:rPr>
-          <w:rFonts w:asciiTheme="minorHAnsi" w:eastAsiaTheme="minorEastAsia" w:hAnsiTheme="minorHAnsi" w:cstheme="minorBidi" w:hint="eastAsia"/>
-          <w:b w:val="0"/>
-          <w:sz w:val="21"/>
-          <w:szCs w:val="22"/>
-        </w:rPr>
         <w:t>、修改密码流程图</w:t>
       </w:r>
       <w:r>
         <w:rPr>
           <w:rFonts w:hint="eastAsia"/>
+          <w:noProof/>
         </w:rPr>
         <mc:AlternateContent>
           <mc:Choice Requires="wps">
@@ -8601,6 +8466,7 @@
                         <a:prstGeom prst="flowChartProcess">
                           <a:avLst/>
                         </a:prstGeom>
+                        <a:noFill/>
                       </wps:spPr>
                       <wps:style>
                         <a:lnRef idx="2">
@@ -8631,6 +8497,7 @@
                             <w:r>
                               <w:rPr>
                                 <w:rFonts w:hint="eastAsia"/>
+                                <w:color w:val="FF0000"/>
                                 <w:sz w:val="13"/>
                                 <w:szCs w:val="13"/>
                               </w:rPr>
@@ -8639,6 +8506,7 @@
                             <w:r>
                               <w:rPr>
                                 <w:rFonts w:hint="eastAsia"/>
+                                <w:color w:val="FF0000"/>
                                 <w:sz w:val="13"/>
                                 <w:szCs w:val="13"/>
                               </w:rPr>
@@ -8647,6 +8515,7 @@
                             <w:r>
                               <w:rPr>
                                 <w:rFonts w:hint="eastAsia"/>
+                                <w:color w:val="FF0000"/>
                                 <w:sz w:val="13"/>
                                 <w:szCs w:val="13"/>
                               </w:rPr>
@@ -8731,7 +8600,7 @@
           </mc:Choice>
           <mc:Fallback>
             <w:pict>
-              <v:shape id="流程图: 过程 217" o:spid="_x0000_s1062" type="#_x0000_t109" style="position:absolute;left:0;text-align:left;margin-left:48.9pt;margin-top:51.2pt;width:86.25pt;height:25.9pt;z-index:251757568;visibility:visible;mso-wrap-style:square;mso-width-percent:0;mso-height-percent:0;mso-wrap-distance-left:9pt;mso-wrap-distance-top:0;mso-wrap-distance-right:9pt;mso-wrap-distance-bottom:0;mso-position-horizontal:absolute;mso-position-horizontal-relative:text;mso-position-vertical:absolute;mso-position-vertical-relative:text;mso-width-percent:0;mso-height-percent:0;mso-width-relative:margin;mso-height-relative:margin;v-text-anchor:middle" o:gfxdata="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" fillcolor="#4f81bd [3204]" strokecolor="#243f60 [1604]" strokeweight="2pt">
+              <v:shape id="流程图: 过程 217" o:spid="_x0000_s1062" type="#_x0000_t109" style="position:absolute;left:0;text-align:left;margin-left:48.9pt;margin-top:51.2pt;width:86.25pt;height:25.9pt;z-index:251757568;visibility:visible;mso-wrap-style:square;mso-width-percent:0;mso-height-percent:0;mso-wrap-distance-left:9pt;mso-wrap-distance-top:0;mso-wrap-distance-right:9pt;mso-wrap-distance-bottom:0;mso-position-horizontal:absolute;mso-position-horizontal-relative:text;mso-position-vertical:absolute;mso-position-vertical-relative:text;mso-width-percent:0;mso-height-percent:0;mso-width-relative:margin;mso-height-relative:margin;v-text-anchor:middle" o:gfxdata="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" filled="f" strokecolor="#243f60 [1604]" strokeweight="2pt">
                 <v:textbox>
                   <w:txbxContent>
                     <w:p>
@@ -8745,6 +8614,7 @@
                       <w:r>
                         <w:rPr>
                           <w:rFonts w:hint="eastAsia"/>
+                          <w:color w:val="FF0000"/>
                           <w:sz w:val="13"/>
                           <w:szCs w:val="13"/>
                         </w:rPr>
@@ -8753,6 +8623,7 @@
                       <w:r>
                         <w:rPr>
                           <w:rFonts w:hint="eastAsia"/>
+                          <w:color w:val="FF0000"/>
                           <w:sz w:val="13"/>
                           <w:szCs w:val="13"/>
                         </w:rPr>
@@ -8761,6 +8632,7 @@
                       <w:r>
                         <w:rPr>
                           <w:rFonts w:hint="eastAsia"/>
+                          <w:color w:val="FF0000"/>
                           <w:sz w:val="13"/>
                           <w:szCs w:val="13"/>
                         </w:rPr>
@@ -8833,6 +8705,7 @@
       <w:r>
         <w:rPr>
           <w:rFonts w:hint="eastAsia"/>
+          <w:noProof/>
         </w:rPr>
         <mc:AlternateContent>
           <mc:Choice Requires="wps">
@@ -8897,54 +8770,13 @@
         </mc:AlternateContent>
       </w:r>
     </w:p>
+    <w:p/>
+    <w:p/>
+    <w:p/>
+    <w:p/>
+    <w:p/>
+    <w:p/>
     <w:p>
-      <w:pPr>
-        <w:rPr>
-          <w:rFonts w:hint="eastAsia"/>
-        </w:rPr>
-      </w:pPr>
-    </w:p>
-    <w:p>
-      <w:pPr>
-        <w:rPr>
-          <w:rFonts w:hint="eastAsia"/>
-        </w:rPr>
-      </w:pPr>
-    </w:p>
-    <w:p>
-      <w:pPr>
-        <w:rPr>
-          <w:rFonts w:hint="eastAsia"/>
-        </w:rPr>
-      </w:pPr>
-    </w:p>
-    <w:p>
-      <w:pPr>
-        <w:rPr>
-          <w:rFonts w:hint="eastAsia"/>
-        </w:rPr>
-      </w:pPr>
-    </w:p>
-    <w:p>
-      <w:pPr>
-        <w:rPr>
-          <w:rFonts w:hint="eastAsia"/>
-        </w:rPr>
-      </w:pPr>
-    </w:p>
-    <w:p>
-      <w:pPr>
-        <w:rPr>
-          <w:rFonts w:hint="eastAsia"/>
-        </w:rPr>
-      </w:pPr>
-    </w:p>
-    <w:p>
-      <w:pPr>
-        <w:rPr>
-          <w:rFonts w:hint="eastAsia"/>
-        </w:rPr>
-      </w:pPr>
       <w:r>
         <w:rPr>
           <w:rFonts w:hint="eastAsia"/>
@@ -9022,15 +8854,7 @@
                                 <w:sz w:val="13"/>
                                 <w:szCs w:val="13"/>
                               </w:rPr>
-                              <w:t>不</w:t>
-                            </w:r>
-                            <w:r>
-                              <w:rPr>
-                                <w:rFonts w:hint="eastAsia"/>
-                                <w:sz w:val="13"/>
-                                <w:szCs w:val="13"/>
-                              </w:rPr>
-                              <w:t>一致</w:t>
+                              <w:t>不一致</w:t>
                             </w:r>
                           </w:p>
                         </w:txbxContent>
@@ -9095,6 +8919,7 @@
       <w:r>
         <w:rPr>
           <w:rFonts w:hint="eastAsia"/>
+          <w:noProof/>
         </w:rPr>
         <mc:AlternateContent>
           <mc:Choice Requires="wps">
@@ -9124,6 +8949,7 @@
                         <a:prstGeom prst="flowChartDecision">
                           <a:avLst/>
                         </a:prstGeom>
+                        <a:noFill/>
                       </wps:spPr>
                       <wps:style>
                         <a:lnRef idx="2">
@@ -9147,6 +8973,7 @@
                             <w:pPr>
                               <w:jc w:val="center"/>
                               <w:rPr>
+                                <w:color w:val="FF0000"/>
                                 <w:sz w:val="13"/>
                                 <w:szCs w:val="13"/>
                               </w:rPr>
@@ -9154,6 +8981,7 @@
                             <w:r>
                               <w:rPr>
                                 <w:rFonts w:hint="eastAsia"/>
+                                <w:color w:val="FF0000"/>
                                 <w:sz w:val="15"/>
                                 <w:szCs w:val="15"/>
                               </w:rPr>
@@ -9187,13 +9015,14 @@
           </mc:Choice>
           <mc:Fallback>
             <w:pict>
-              <v:shape id="流程图: 决策 232" o:spid="_x0000_s1064" type="#_x0000_t110" style="position:absolute;left:0;text-align:left;margin-left:35.6pt;margin-top:2.35pt;width:111.35pt;height:44.15pt;z-index:251770880;visibility:visible;mso-wrap-style:square;mso-width-percent:0;mso-height-percent:0;mso-wrap-distance-left:9pt;mso-wrap-distance-top:0;mso-wrap-distance-right:9pt;mso-wrap-distance-bottom:0;mso-position-horizontal:absolute;mso-position-horizontal-relative:text;mso-position-vertical:absolute;mso-position-vertical-relative:text;mso-width-percent:0;mso-height-percent:0;mso-width-relative:margin;mso-height-relative:margin;v-text-anchor:middle" o:gfxdata="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" fillcolor="#4f81bd [3204]" strokecolor="#243f60 [1604]" strokeweight="2pt">
+              <v:shape id="流程图: 决策 232" o:spid="_x0000_s1064" type="#_x0000_t110" style="position:absolute;left:0;text-align:left;margin-left:35.6pt;margin-top:2.35pt;width:111.35pt;height:44.15pt;z-index:251770880;visibility:visible;mso-wrap-style:square;mso-width-percent:0;mso-height-percent:0;mso-wrap-distance-left:9pt;mso-wrap-distance-top:0;mso-wrap-distance-right:9pt;mso-wrap-distance-bottom:0;mso-position-horizontal:absolute;mso-position-horizontal-relative:text;mso-position-vertical:absolute;mso-position-vertical-relative:text;mso-width-percent:0;mso-height-percent:0;mso-width-relative:margin;mso-height-relative:margin;v-text-anchor:middle" o:gfxdata="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" filled="f" strokecolor="#243f60 [1604]" strokeweight="2pt">
                 <v:textbox>
                   <w:txbxContent>
                     <w:p>
                       <w:pPr>
                         <w:jc w:val="center"/>
                         <w:rPr>
+                          <w:color w:val="FF0000"/>
                           <w:sz w:val="13"/>
                           <w:szCs w:val="13"/>
                         </w:rPr>
@@ -9201,6 +9030,7 @@
                       <w:r>
                         <w:rPr>
                           <w:rFonts w:hint="eastAsia"/>
+                          <w:color w:val="FF0000"/>
                           <w:sz w:val="15"/>
                           <w:szCs w:val="15"/>
                         </w:rPr>
@@ -9221,11 +9051,6 @@
       </w:r>
     </w:p>
     <w:p>
-      <w:pPr>
-        <w:rPr>
-          <w:rFonts w:hint="eastAsia"/>
-        </w:rPr>
-      </w:pPr>
       <w:r>
         <w:rPr>
           <w:rFonts w:hint="eastAsia"/>
@@ -9359,19 +9184,8 @@
         </mc:AlternateContent>
       </w:r>
     </w:p>
+    <w:p/>
     <w:p>
-      <w:pPr>
-        <w:rPr>
-          <w:rFonts w:hint="eastAsia"/>
-        </w:rPr>
-      </w:pPr>
-    </w:p>
-    <w:p>
-      <w:pPr>
-        <w:rPr>
-          <w:rFonts w:hint="eastAsia"/>
-        </w:rPr>
-      </w:pPr>
       <w:r>
         <w:rPr>
           <w:rFonts w:hint="eastAsia"/>
@@ -9439,7 +9253,6 @@
                             <w:pPr>
                               <w:jc w:val="left"/>
                               <w:rPr>
-                                <w:rFonts w:hint="eastAsia"/>
                                 <w:sz w:val="13"/>
                                 <w:szCs w:val="13"/>
                               </w:rPr>
@@ -9467,15 +9280,7 @@
                                 <w:sz w:val="13"/>
                                 <w:szCs w:val="13"/>
                               </w:rPr>
-                              <w:t>不</w:t>
-                            </w:r>
-                            <w:r>
-                              <w:rPr>
-                                <w:rFonts w:hint="eastAsia"/>
-                                <w:sz w:val="13"/>
-                                <w:szCs w:val="13"/>
-                              </w:rPr>
-                              <w:t>一致</w:t>
+                              <w:t>不一致</w:t>
                             </w:r>
                           </w:p>
                         </w:txbxContent>
@@ -9558,6 +9363,7 @@
       <w:r>
         <w:rPr>
           <w:rFonts w:hint="eastAsia"/>
+          <w:noProof/>
         </w:rPr>
         <mc:AlternateContent>
           <mc:Choice Requires="wps">
@@ -9760,14 +9566,10 @@
       </w:r>
     </w:p>
     <w:p>
-      <w:pPr>
-        <w:rPr>
-          <w:rFonts w:hint="eastAsia"/>
-        </w:rPr>
-      </w:pPr>
-      <w:r>
-        <w:rPr>
-          <w:rFonts w:hint="eastAsia"/>
+      <w:r>
+        <w:rPr>
+          <w:rFonts w:hint="eastAsia"/>
+          <w:noProof/>
         </w:rPr>
         <mc:AlternateContent>
           <mc:Choice Requires="wps">
@@ -9797,6 +9599,7 @@
                         <a:prstGeom prst="flowChartProcess">
                           <a:avLst/>
                         </a:prstGeom>
+                        <a:noFill/>
                       </wps:spPr>
                       <wps:style>
                         <a:lnRef idx="2">
@@ -9820,8 +9623,8 @@
                             <w:pPr>
                               <w:jc w:val="center"/>
                               <w:rPr>
-                                <w:rFonts w:hint="eastAsia"/>
                                 <w:noProof/>
+                                <w:color w:val="FF0000"/>
                                 <w:sz w:val="13"/>
                                 <w:szCs w:val="13"/>
                               </w:rPr>
@@ -9829,6 +9632,7 @@
                             <w:r>
                               <w:rPr>
                                 <w:rFonts w:hint="eastAsia"/>
+                                <w:color w:val="FF0000"/>
                                 <w:sz w:val="13"/>
                                 <w:szCs w:val="13"/>
                               </w:rPr>
@@ -9838,6 +9642,7 @@
                               <w:rPr>
                                 <w:rFonts w:hint="eastAsia"/>
                                 <w:noProof/>
+                                <w:color w:val="FF0000"/>
                                 <w:sz w:val="13"/>
                                 <w:szCs w:val="13"/>
                               </w:rPr>
@@ -9848,6 +9653,7 @@
                             <w:pPr>
                               <w:ind w:firstLine="420"/>
                               <w:rPr>
+                                <w:color w:val="FF0000"/>
                                 <w:sz w:val="13"/>
                                 <w:szCs w:val="13"/>
                               </w:rPr>
@@ -9856,6 +9662,7 @@
                               <w:rPr>
                                 <w:rFonts w:hint="eastAsia"/>
                                 <w:noProof/>
+                                <w:color w:val="FF0000"/>
                                 <w:sz w:val="13"/>
                                 <w:szCs w:val="13"/>
                               </w:rPr>
@@ -9884,15 +9691,15 @@
           </mc:Choice>
           <mc:Fallback>
             <w:pict>
-              <v:shape id="流程图: 过程 243" o:spid="_x0000_s1067" type="#_x0000_t109" style="position:absolute;left:0;text-align:left;margin-left:282.9pt;margin-top:14.45pt;width:86.25pt;height:39.35pt;z-index:251793408;visibility:visible;mso-wrap-style:square;mso-width-percent:0;mso-height-percent:0;mso-wrap-distance-left:9pt;mso-wrap-distance-top:0;mso-wrap-distance-right:9pt;mso-wrap-distance-bottom:0;mso-position-horizontal:absolute;mso-position-horizontal-relative:text;mso-position-vertical:absolute;mso-position-vertical-relative:text;mso-width-percent:0;mso-height-percent:0;mso-width-relative:margin;mso-height-relative:margin;v-text-anchor:middle" o:gfxdata="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" fillcolor="#4f81bd [3204]" strokecolor="#243f60 [1604]" strokeweight="2pt">
+              <v:shape id="流程图: 过程 243" o:spid="_x0000_s1067" type="#_x0000_t109" style="position:absolute;left:0;text-align:left;margin-left:282.9pt;margin-top:14.45pt;width:86.25pt;height:39.35pt;z-index:251793408;visibility:visible;mso-wrap-style:square;mso-width-percent:0;mso-height-percent:0;mso-wrap-distance-left:9pt;mso-wrap-distance-top:0;mso-wrap-distance-right:9pt;mso-wrap-distance-bottom:0;mso-position-horizontal:absolute;mso-position-horizontal-relative:text;mso-position-vertical:absolute;mso-position-vertical-relative:text;mso-width-percent:0;mso-height-percent:0;mso-width-relative:margin;mso-height-relative:margin;v-text-anchor:middle" o:gfxdata="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" filled="f" strokecolor="#243f60 [1604]" strokeweight="2pt">
                 <v:textbox>
                   <w:txbxContent>
                     <w:p>
                       <w:pPr>
                         <w:jc w:val="center"/>
                         <w:rPr>
-                          <w:rFonts w:hint="eastAsia"/>
                           <w:noProof/>
+                          <w:color w:val="FF0000"/>
                           <w:sz w:val="13"/>
                           <w:szCs w:val="13"/>
                         </w:rPr>
@@ -9900,6 +9707,7 @@
                       <w:r>
                         <w:rPr>
                           <w:rFonts w:hint="eastAsia"/>
+                          <w:color w:val="FF0000"/>
                           <w:sz w:val="13"/>
                           <w:szCs w:val="13"/>
                         </w:rPr>
@@ -9909,6 +9717,7 @@
                         <w:rPr>
                           <w:rFonts w:hint="eastAsia"/>
                           <w:noProof/>
+                          <w:color w:val="FF0000"/>
                           <w:sz w:val="13"/>
                           <w:szCs w:val="13"/>
                         </w:rPr>
@@ -9919,6 +9728,7 @@
                       <w:pPr>
                         <w:ind w:firstLine="420"/>
                         <w:rPr>
+                          <w:color w:val="FF0000"/>
                           <w:sz w:val="13"/>
                           <w:szCs w:val="13"/>
                         </w:rPr>
@@ -9927,6 +9737,7 @@
                         <w:rPr>
                           <w:rFonts w:hint="eastAsia"/>
                           <w:noProof/>
+                          <w:color w:val="FF0000"/>
                           <w:sz w:val="13"/>
                           <w:szCs w:val="13"/>
                         </w:rPr>
@@ -9943,6 +9754,7 @@
       <w:r>
         <w:rPr>
           <w:rFonts w:hint="eastAsia"/>
+          <w:noProof/>
         </w:rPr>
         <mc:AlternateContent>
           <mc:Choice Requires="wps">
@@ -9972,6 +9784,7 @@
                         <a:prstGeom prst="flowChartDecision">
                           <a:avLst/>
                         </a:prstGeom>
+                        <a:noFill/>
                       </wps:spPr>
                       <wps:style>
                         <a:lnRef idx="2">
@@ -9995,6 +9808,7 @@
                             <w:pPr>
                               <w:jc w:val="center"/>
                               <w:rPr>
+                                <w:color w:val="FF0000"/>
                                 <w:sz w:val="13"/>
                                 <w:szCs w:val="13"/>
                               </w:rPr>
@@ -10002,26 +9816,11 @@
                             <w:r>
                               <w:rPr>
                                 <w:rFonts w:hint="eastAsia"/>
+                                <w:color w:val="FF0000"/>
                                 <w:sz w:val="15"/>
                                 <w:szCs w:val="15"/>
                               </w:rPr>
-                              <w:t>输入</w:t>
-                            </w:r>
-                            <w:r>
-                              <w:rPr>
-                                <w:rFonts w:hint="eastAsia"/>
-                                <w:sz w:val="15"/>
-                                <w:szCs w:val="15"/>
-                              </w:rPr>
-                              <w:t>新</w:t>
-                            </w:r>
-                            <w:r>
-                              <w:rPr>
-                                <w:rFonts w:hint="eastAsia"/>
-                                <w:sz w:val="15"/>
-                                <w:szCs w:val="15"/>
-                              </w:rPr>
-                              <w:t>密码</w:t>
+                              <w:t>输入新密码</w:t>
                             </w:r>
                           </w:p>
                           <w:p>
@@ -10051,13 +9850,14 @@
           </mc:Choice>
           <mc:Fallback>
             <w:pict>
-              <v:shape id="流程图: 决策 238" o:spid="_x0000_s1068" type="#_x0000_t110" style="position:absolute;left:0;text-align:left;margin-left:35.35pt;margin-top:9.6pt;width:111.3pt;height:44.15pt;z-index:251783168;visibility:visible;mso-wrap-style:square;mso-width-percent:0;mso-height-percent:0;mso-wrap-distance-left:9pt;mso-wrap-distance-top:0;mso-wrap-distance-right:9pt;mso-wrap-distance-bottom:0;mso-position-horizontal:absolute;mso-position-horizontal-relative:text;mso-position-vertical:absolute;mso-position-vertical-relative:text;mso-width-percent:0;mso-height-percent:0;mso-width-relative:margin;mso-height-relative:margin;v-text-anchor:middle" o:gfxdata="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" fillcolor="#4f81bd [3204]" strokecolor="#243f60 [1604]" strokeweight="2pt">
+              <v:shape id="流程图: 决策 238" o:spid="_x0000_s1068" type="#_x0000_t110" style="position:absolute;left:0;text-align:left;margin-left:35.35pt;margin-top:9.6pt;width:111.3pt;height:44.15pt;z-index:251783168;visibility:visible;mso-wrap-style:square;mso-width-percent:0;mso-height-percent:0;mso-wrap-distance-left:9pt;mso-wrap-distance-top:0;mso-wrap-distance-right:9pt;mso-wrap-distance-bottom:0;mso-position-horizontal:absolute;mso-position-horizontal-relative:text;mso-position-vertical:absolute;mso-position-vertical-relative:text;mso-width-percent:0;mso-height-percent:0;mso-width-relative:margin;mso-height-relative:margin;v-text-anchor:middle" o:gfxdata="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" filled="f" strokecolor="#243f60 [1604]" strokeweight="2pt">
                 <v:textbox>
                   <w:txbxContent>
                     <w:p>
                       <w:pPr>
                         <w:jc w:val="center"/>
                         <w:rPr>
+                          <w:color w:val="FF0000"/>
                           <w:sz w:val="13"/>
                           <w:szCs w:val="13"/>
                         </w:rPr>
@@ -10065,26 +9865,11 @@
                       <w:r>
                         <w:rPr>
                           <w:rFonts w:hint="eastAsia"/>
+                          <w:color w:val="FF0000"/>
                           <w:sz w:val="15"/>
                           <w:szCs w:val="15"/>
                         </w:rPr>
-                        <w:t>输入</w:t>
-                      </w:r>
-                      <w:r>
-                        <w:rPr>
-                          <w:rFonts w:hint="eastAsia"/>
-                          <w:sz w:val="15"/>
-                          <w:szCs w:val="15"/>
-                        </w:rPr>
-                        <w:t>新</w:t>
-                      </w:r>
-                      <w:r>
-                        <w:rPr>
-                          <w:rFonts w:hint="eastAsia"/>
-                          <w:sz w:val="15"/>
-                          <w:szCs w:val="15"/>
-                        </w:rPr>
-                        <w:t>密码</w:t>
+                        <w:t>输入新密码</w:t>
                       </w:r>
                     </w:p>
                     <w:p>
@@ -10100,22 +9885,12 @@
         </mc:AlternateContent>
       </w:r>
     </w:p>
+    <w:p/>
     <w:p>
-      <w:pPr>
-        <w:rPr>
-          <w:rFonts w:hint="eastAsia"/>
-        </w:rPr>
-      </w:pPr>
-    </w:p>
-    <w:p>
-      <w:pPr>
-        <w:rPr>
-          <w:rFonts w:hint="eastAsia"/>
-        </w:rPr>
-      </w:pPr>
-      <w:r>
-        <w:rPr>
-          <w:rFonts w:hint="eastAsia"/>
+      <w:r>
+        <w:rPr>
+          <w:rFonts w:hint="eastAsia"/>
+          <w:noProof/>
         </w:rPr>
         <mc:AlternateContent>
           <mc:Choice Requires="wps">
@@ -10187,14 +9962,10 @@
       </w:r>
     </w:p>
     <w:p>
-      <w:pPr>
-        <w:rPr>
-          <w:rFonts w:hint="eastAsia"/>
-        </w:rPr>
-      </w:pPr>
-      <w:r>
-        <w:rPr>
-          <w:rFonts w:hint="eastAsia"/>
+      <w:r>
+        <w:rPr>
+          <w:rFonts w:hint="eastAsia"/>
+          <w:noProof/>
         </w:rPr>
         <mc:AlternateContent>
           <mc:Choice Requires="wps">
@@ -10331,7 +10102,6 @@
                             <w:pPr>
                               <w:jc w:val="left"/>
                               <w:rPr>
-                                <w:rFonts w:hint="eastAsia"/>
                                 <w:sz w:val="13"/>
                                 <w:szCs w:val="13"/>
                               </w:rPr>
@@ -10432,22 +10202,12 @@
         </mc:AlternateContent>
       </w:r>
     </w:p>
+    <w:p/>
     <w:p>
-      <w:pPr>
-        <w:rPr>
-          <w:rFonts w:hint="eastAsia"/>
-        </w:rPr>
-      </w:pPr>
-    </w:p>
-    <w:p>
-      <w:pPr>
-        <w:rPr>
-          <w:rFonts w:hint="eastAsia"/>
-        </w:rPr>
-      </w:pPr>
-      <w:r>
-        <w:rPr>
-          <w:rFonts w:hint="eastAsia"/>
+      <w:r>
+        <w:rPr>
+          <w:rFonts w:hint="eastAsia"/>
+          <w:noProof/>
         </w:rPr>
         <mc:AlternateContent>
           <mc:Choice Requires="wps">
@@ -10477,6 +10237,7 @@
                         <a:prstGeom prst="flowChartDecision">
                           <a:avLst/>
                         </a:prstGeom>
+                        <a:noFill/>
                       </wps:spPr>
                       <wps:style>
                         <a:lnRef idx="2">
@@ -10500,7 +10261,7 @@
                             <w:pPr>
                               <w:jc w:val="center"/>
                               <w:rPr>
-                                <w:rFonts w:hint="eastAsia"/>
+                                <w:color w:val="FF0000"/>
                                 <w:sz w:val="13"/>
                                 <w:szCs w:val="13"/>
                               </w:rPr>
@@ -10509,6 +10270,7 @@
                             <w:r>
                               <w:rPr>
                                 <w:rFonts w:hint="eastAsia"/>
+                                <w:color w:val="FF0000"/>
                                 <w:sz w:val="15"/>
                                 <w:szCs w:val="15"/>
                               </w:rPr>
@@ -10518,6 +10280,7 @@
                             <w:r>
                               <w:rPr>
                                 <w:rFonts w:hint="eastAsia"/>
+                                <w:color w:val="FF0000"/>
                                 <w:sz w:val="13"/>
                                 <w:szCs w:val="13"/>
                               </w:rPr>
@@ -10528,6 +10291,7 @@
                             <w:pPr>
                               <w:jc w:val="center"/>
                               <w:rPr>
+                                <w:color w:val="FF0000"/>
                                 <w:sz w:val="13"/>
                                 <w:szCs w:val="13"/>
                               </w:rPr>
@@ -10535,6 +10299,7 @@
                             <w:r>
                               <w:rPr>
                                 <w:rFonts w:hint="eastAsia"/>
+                                <w:color w:val="FF0000"/>
                                 <w:sz w:val="13"/>
                                 <w:szCs w:val="13"/>
                               </w:rPr>
@@ -10543,6 +10308,7 @@
                             <w:r>
                               <w:rPr>
                                 <w:rFonts w:hint="eastAsia"/>
+                                <w:color w:val="FF0000"/>
                                 <w:sz w:val="13"/>
                                 <w:szCs w:val="13"/>
                               </w:rPr>
@@ -10576,14 +10342,14 @@
           </mc:Choice>
           <mc:Fallback>
             <w:pict>
-              <v:shape id="流程图: 决策 220" o:spid="_x0000_s1070" type="#_x0000_t110" style="position:absolute;left:0;text-align:left;margin-left:29.55pt;margin-top:14.1pt;width:127.65pt;height:71.3pt;z-index:251760640;visibility:visible;mso-wrap-style:square;mso-width-percent:0;mso-height-percent:0;mso-wrap-distance-left:9pt;mso-wrap-distance-top:0;mso-wrap-distance-right:9pt;mso-wrap-distance-bottom:0;mso-position-horizontal:absolute;mso-position-horizontal-relative:text;mso-position-vertical:absolute;mso-position-vertical-relative:text;mso-width-percent:0;mso-height-percent:0;mso-width-relative:margin;mso-height-relative:margin;v-text-anchor:middle" o:gfxdata="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" fillcolor="#4f81bd [3204]" strokecolor="#243f60 [1604]" strokeweight="2pt">
+              <v:shape id="流程图: 决策 220" o:spid="_x0000_s1070" type="#_x0000_t110" style="position:absolute;left:0;text-align:left;margin-left:29.55pt;margin-top:14.1pt;width:127.65pt;height:71.3pt;z-index:251760640;visibility:visible;mso-wrap-style:square;mso-width-percent:0;mso-height-percent:0;mso-wrap-distance-left:9pt;mso-wrap-distance-top:0;mso-wrap-distance-right:9pt;mso-wrap-distance-bottom:0;mso-position-horizontal:absolute;mso-position-horizontal-relative:text;mso-position-vertical:absolute;mso-position-vertical-relative:text;mso-width-percent:0;mso-height-percent:0;mso-width-relative:margin;mso-height-relative:margin;v-text-anchor:middle" o:gfxdata="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" filled="f" strokecolor="#243f60 [1604]" strokeweight="2pt">
                 <v:textbox>
                   <w:txbxContent>
                     <w:p>
                       <w:pPr>
                         <w:jc w:val="center"/>
                         <w:rPr>
-                          <w:rFonts w:hint="eastAsia"/>
+                          <w:color w:val="FF0000"/>
                           <w:sz w:val="13"/>
                           <w:szCs w:val="13"/>
                         </w:rPr>
@@ -10592,6 +10358,7 @@
                       <w:r>
                         <w:rPr>
                           <w:rFonts w:hint="eastAsia"/>
+                          <w:color w:val="FF0000"/>
                           <w:sz w:val="15"/>
                           <w:szCs w:val="15"/>
                         </w:rPr>
@@ -10601,6 +10368,7 @@
                       <w:r>
                         <w:rPr>
                           <w:rFonts w:hint="eastAsia"/>
+                          <w:color w:val="FF0000"/>
                           <w:sz w:val="13"/>
                           <w:szCs w:val="13"/>
                         </w:rPr>
@@ -10611,6 +10379,7 @@
                       <w:pPr>
                         <w:jc w:val="center"/>
                         <w:rPr>
+                          <w:color w:val="FF0000"/>
                           <w:sz w:val="13"/>
                           <w:szCs w:val="13"/>
                         </w:rPr>
@@ -10618,6 +10387,7 @@
                       <w:r>
                         <w:rPr>
                           <w:rFonts w:hint="eastAsia"/>
+                          <w:color w:val="FF0000"/>
                           <w:sz w:val="13"/>
                           <w:szCs w:val="13"/>
                         </w:rPr>
@@ -10626,6 +10396,7 @@
                       <w:r>
                         <w:rPr>
                           <w:rFonts w:hint="eastAsia"/>
+                          <w:color w:val="FF0000"/>
                           <w:sz w:val="13"/>
                           <w:szCs w:val="13"/>
                         </w:rPr>
@@ -10647,6 +10418,7 @@
       <w:r>
         <w:rPr>
           <w:rFonts w:hint="eastAsia"/>
+          <w:noProof/>
         </w:rPr>
         <mc:AlternateContent>
           <mc:Choice Requires="wps">
@@ -10713,6 +10485,7 @@
       <w:r>
         <w:rPr>
           <w:rFonts w:hint="eastAsia"/>
+          <w:noProof/>
         </w:rPr>
         <mc:AlternateContent>
           <mc:Choice Requires="wps">
@@ -10742,6 +10515,7 @@
                         <a:prstGeom prst="flowChartProcess">
                           <a:avLst/>
                         </a:prstGeom>
+                        <a:noFill/>
                       </wps:spPr>
                       <wps:style>
                         <a:lnRef idx="2">
@@ -10765,8 +10539,8 @@
                             <w:pPr>
                               <w:jc w:val="center"/>
                               <w:rPr>
-                                <w:rFonts w:hint="eastAsia"/>
                                 <w:noProof/>
+                                <w:color w:val="FF0000"/>
                                 <w:sz w:val="13"/>
                                 <w:szCs w:val="13"/>
                               </w:rPr>
@@ -10774,6 +10548,7 @@
                             <w:r>
                               <w:rPr>
                                 <w:rFonts w:hint="eastAsia"/>
+                                <w:color w:val="FF0000"/>
                                 <w:sz w:val="13"/>
                                 <w:szCs w:val="13"/>
                               </w:rPr>
@@ -10783,6 +10558,7 @@
                               <w:rPr>
                                 <w:rFonts w:hint="eastAsia"/>
                                 <w:noProof/>
+                                <w:color w:val="FF0000"/>
                                 <w:sz w:val="13"/>
                                 <w:szCs w:val="13"/>
                               </w:rPr>
@@ -10793,6 +10569,7 @@
                             <w:pPr>
                               <w:ind w:firstLine="420"/>
                               <w:rPr>
+                                <w:color w:val="FF0000"/>
                                 <w:sz w:val="13"/>
                                 <w:szCs w:val="13"/>
                               </w:rPr>
@@ -10801,6 +10578,7 @@
                               <w:rPr>
                                 <w:rFonts w:hint="eastAsia"/>
                                 <w:noProof/>
+                                <w:color w:val="FF0000"/>
                                 <w:sz w:val="13"/>
                                 <w:szCs w:val="13"/>
                               </w:rPr>
@@ -10829,15 +10607,15 @@
           </mc:Choice>
           <mc:Fallback>
             <w:pict>
-              <v:shape id="流程图: 过程 222" o:spid="_x0000_s1071" type="#_x0000_t109" style="position:absolute;left:0;text-align:left;margin-left:51.95pt;margin-top:123.45pt;width:86.25pt;height:39.35pt;z-index:251762688;visibility:visible;mso-wrap-style:square;mso-width-percent:0;mso-height-percent:0;mso-wrap-distance-left:9pt;mso-wrap-distance-top:0;mso-wrap-distance-right:9pt;mso-wrap-distance-bottom:0;mso-position-horizontal:absolute;mso-position-horizontal-relative:text;mso-position-vertical:absolute;mso-position-vertical-relative:text;mso-width-percent:0;mso-height-percent:0;mso-width-relative:margin;mso-height-relative:margin;v-text-anchor:middle" o:gfxdata="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" fillcolor="#4f81bd [3204]" strokecolor="#243f60 [1604]" strokeweight="2pt">
+              <v:shape id="流程图: 过程 222" o:spid="_x0000_s1071" type="#_x0000_t109" style="position:absolute;left:0;text-align:left;margin-left:51.95pt;margin-top:123.45pt;width:86.25pt;height:39.35pt;z-index:251762688;visibility:visible;mso-wrap-style:square;mso-width-percent:0;mso-height-percent:0;mso-wrap-distance-left:9pt;mso-wrap-distance-top:0;mso-wrap-distance-right:9pt;mso-wrap-distance-bottom:0;mso-position-horizontal:absolute;mso-position-horizontal-relative:text;mso-position-vertical:absolute;mso-position-vertical-relative:text;mso-width-percent:0;mso-height-percent:0;mso-width-relative:margin;mso-height-relative:margin;v-text-anchor:middle" o:gfxdata="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" filled="f" strokecolor="#243f60 [1604]" strokeweight="2pt">
                 <v:textbox>
                   <w:txbxContent>
                     <w:p>
                       <w:pPr>
                         <w:jc w:val="center"/>
                         <w:rPr>
-                          <w:rFonts w:hint="eastAsia"/>
                           <w:noProof/>
+                          <w:color w:val="FF0000"/>
                           <w:sz w:val="13"/>
                           <w:szCs w:val="13"/>
                         </w:rPr>
@@ -10845,6 +10623,7 @@
                       <w:r>
                         <w:rPr>
                           <w:rFonts w:hint="eastAsia"/>
+                          <w:color w:val="FF0000"/>
                           <w:sz w:val="13"/>
                           <w:szCs w:val="13"/>
                         </w:rPr>
@@ -10854,6 +10633,7 @@
                         <w:rPr>
                           <w:rFonts w:hint="eastAsia"/>
                           <w:noProof/>
+                          <w:color w:val="FF0000"/>
                           <w:sz w:val="13"/>
                           <w:szCs w:val="13"/>
                         </w:rPr>
@@ -10864,6 +10644,7 @@
                       <w:pPr>
                         <w:ind w:firstLine="420"/>
                         <w:rPr>
+                          <w:color w:val="FF0000"/>
                           <w:sz w:val="13"/>
                           <w:szCs w:val="13"/>
                         </w:rPr>
@@ -10872,6 +10653,7 @@
                         <w:rPr>
                           <w:rFonts w:hint="eastAsia"/>
                           <w:noProof/>
+                          <w:color w:val="FF0000"/>
                           <w:sz w:val="13"/>
                           <w:szCs w:val="13"/>
                         </w:rPr>
@@ -10888,6 +10670,7 @@
       <w:r>
         <w:rPr>
           <w:rFonts w:hint="eastAsia"/>
+          <w:noProof/>
         </w:rPr>
         <mc:AlternateContent>
           <mc:Choice Requires="wps">
@@ -10960,6 +10743,7 @@
       <w:r>
         <w:rPr>
           <w:rFonts w:hint="eastAsia"/>
+          <w:noProof/>
         </w:rPr>
         <mc:AlternateContent>
           <mc:Choice Requires="wps">
@@ -10989,6 +10773,7 @@
                         <a:prstGeom prst="flowChartDecision">
                           <a:avLst/>
                         </a:prstGeom>
+                        <a:noFill/>
                       </wps:spPr>
                       <wps:style>
                         <a:lnRef idx="2">
@@ -11012,6 +10797,7 @@
                             <w:pPr>
                               <w:jc w:val="center"/>
                               <w:rPr>
+                                <w:color w:val="FF0000"/>
                                 <w:sz w:val="15"/>
                                 <w:szCs w:val="15"/>
                               </w:rPr>
@@ -11019,6 +10805,7 @@
                             <w:r>
                               <w:rPr>
                                 <w:rFonts w:hint="eastAsia"/>
+                                <w:color w:val="FF0000"/>
                                 <w:sz w:val="15"/>
                                 <w:szCs w:val="15"/>
                               </w:rPr>
@@ -11047,13 +10834,14 @@
           </mc:Choice>
           <mc:Fallback>
             <w:pict>
-              <v:shape id="流程图: 决策 224" o:spid="_x0000_s1072" type="#_x0000_t110" style="position:absolute;left:0;text-align:left;margin-left:199.9pt;margin-top:14.5pt;width:127.65pt;height:71.3pt;z-index:251764736;visibility:visible;mso-wrap-style:square;mso-width-percent:0;mso-height-percent:0;mso-wrap-distance-left:9pt;mso-wrap-distance-top:0;mso-wrap-distance-right:9pt;mso-wrap-distance-bottom:0;mso-position-horizontal:absolute;mso-position-horizontal-relative:text;mso-position-vertical:absolute;mso-position-vertical-relative:text;mso-width-percent:0;mso-height-percent:0;mso-width-relative:margin;mso-height-relative:margin;v-text-anchor:middle" o:gfxdata="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" fillcolor="#4f81bd [3204]" strokecolor="#243f60 [1604]" strokeweight="2pt">
+              <v:shape id="流程图: 决策 224" o:spid="_x0000_s1072" type="#_x0000_t110" style="position:absolute;left:0;text-align:left;margin-left:199.9pt;margin-top:14.5pt;width:127.65pt;height:71.3pt;z-index:251764736;visibility:visible;mso-wrap-style:square;mso-width-percent:0;mso-height-percent:0;mso-wrap-distance-left:9pt;mso-wrap-distance-top:0;mso-wrap-distance-right:9pt;mso-wrap-distance-bottom:0;mso-position-horizontal:absolute;mso-position-horizontal-relative:text;mso-position-vertical:absolute;mso-position-vertical-relative:text;mso-width-percent:0;mso-height-percent:0;mso-width-relative:margin;mso-height-relative:margin;v-text-anchor:middle" o:gfxdata="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" filled="f" strokecolor="#243f60 [1604]" strokeweight="2pt">
                 <v:textbox>
                   <w:txbxContent>
                     <w:p>
                       <w:pPr>
                         <w:jc w:val="center"/>
                         <w:rPr>
+                          <w:color w:val="FF0000"/>
                           <w:sz w:val="15"/>
                           <w:szCs w:val="15"/>
                         </w:rPr>
@@ -11061,6 +10849,7 @@
                       <w:r>
                         <w:rPr>
                           <w:rFonts w:hint="eastAsia"/>
+                          <w:color w:val="FF0000"/>
                           <w:sz w:val="15"/>
                           <w:szCs w:val="15"/>
                         </w:rPr>
@@ -11077,6 +10866,7 @@
       <w:r>
         <w:rPr>
           <w:rFonts w:hint="eastAsia"/>
+          <w:noProof/>
         </w:rPr>
         <mc:AlternateContent>
           <mc:Choice Requires="wps">
@@ -11143,6 +10933,7 @@
       <w:r>
         <w:rPr>
           <w:rFonts w:hint="eastAsia"/>
+          <w:noProof/>
         </w:rPr>
         <mc:AlternateContent>
           <mc:Choice Requires="wps">
@@ -11172,6 +10963,7 @@
                         <a:prstGeom prst="flowChartProcess">
                           <a:avLst/>
                         </a:prstGeom>
+                        <a:noFill/>
                       </wps:spPr>
                       <wps:style>
                         <a:lnRef idx="2">
@@ -11195,6 +10987,7 @@
                             <w:pPr>
                               <w:ind w:firstLine="420"/>
                               <w:rPr>
+                                <w:color w:val="FF0000"/>
                                 <w:sz w:val="13"/>
                                 <w:szCs w:val="13"/>
                               </w:rPr>
@@ -11202,6 +10995,7 @@
                             <w:r>
                               <w:rPr>
                                 <w:rFonts w:hint="eastAsia"/>
+                                <w:color w:val="FF0000"/>
                                 <w:sz w:val="13"/>
                                 <w:szCs w:val="13"/>
                               </w:rPr>
@@ -11230,13 +11024,14 @@
           </mc:Choice>
           <mc:Fallback>
             <w:pict>
-              <v:shape id="流程图: 过程 226" o:spid="_x0000_s1073" type="#_x0000_t109" style="position:absolute;left:0;text-align:left;margin-left:228.5pt;margin-top:123.45pt;width:76.7pt;height:28.5pt;z-index:251766784;visibility:visible;mso-wrap-style:square;mso-width-percent:0;mso-height-percent:0;mso-wrap-distance-left:9pt;mso-wrap-distance-top:0;mso-wrap-distance-right:9pt;mso-wrap-distance-bottom:0;mso-position-horizontal:absolute;mso-position-horizontal-relative:text;mso-position-vertical:absolute;mso-position-vertical-relative:text;mso-width-percent:0;mso-height-percent:0;mso-width-relative:margin;mso-height-relative:margin;v-text-anchor:middle" o:gfxdata="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" fillcolor="#4f81bd [3204]" strokecolor="#243f60 [1604]" strokeweight="2pt">
+              <v:shape id="流程图: 过程 226" o:spid="_x0000_s1073" type="#_x0000_t109" style="position:absolute;left:0;text-align:left;margin-left:228.5pt;margin-top:123.45pt;width:76.7pt;height:28.5pt;z-index:251766784;visibility:visible;mso-wrap-style:square;mso-width-percent:0;mso-height-percent:0;mso-wrap-distance-left:9pt;mso-wrap-distance-top:0;mso-wrap-distance-right:9pt;mso-wrap-distance-bottom:0;mso-position-horizontal:absolute;mso-position-horizontal-relative:text;mso-position-vertical:absolute;mso-position-vertical-relative:text;mso-width-percent:0;mso-height-percent:0;mso-width-relative:margin;mso-height-relative:margin;v-text-anchor:middle" o:gfxdata="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" filled="f" strokecolor="#243f60 [1604]" strokeweight="2pt">
                 <v:textbox>
                   <w:txbxContent>
                     <w:p>
                       <w:pPr>
                         <w:ind w:firstLine="420"/>
                         <w:rPr>
+                          <w:color w:val="FF0000"/>
                           <w:sz w:val="13"/>
                           <w:szCs w:val="13"/>
                         </w:rPr>
@@ -11244,6 +11039,7 @@
                       <w:r>
                         <w:rPr>
                           <w:rFonts w:hint="eastAsia"/>
+                          <w:color w:val="FF0000"/>
                           <w:sz w:val="13"/>
                           <w:szCs w:val="13"/>
                         </w:rPr>
@@ -11258,12 +11054,13 @@
         </mc:AlternateContent>
       </w:r>
     </w:p>
+    <w:bookmarkStart w:id="0" w:name="_GoBack"/>
+    <w:bookmarkEnd w:id="0"/>
     <w:p>
-      <w:bookmarkStart w:id="0" w:name="_GoBack"/>
-      <w:bookmarkEnd w:id="0"/>
-      <w:r>
-        <w:rPr>
-          <w:rFonts w:hint="eastAsia"/>
+      <w:r>
+        <w:rPr>
+          <w:rFonts w:hint="eastAsia"/>
+          <w:noProof/>
         </w:rPr>
         <mc:AlternateContent>
           <mc:Choice Requires="wps">
@@ -11336,6 +11133,7 @@
       <w:r>
         <w:rPr>
           <w:rFonts w:hint="eastAsia"/>
+          <w:noProof/>
         </w:rPr>
         <mc:AlternateContent>
           <mc:Choice Requires="wps">
@@ -11365,6 +11163,7 @@
                         <a:prstGeom prst="flowChartProcess">
                           <a:avLst/>
                         </a:prstGeom>
+                        <a:noFill/>
                       </wps:spPr>
                       <wps:style>
                         <a:lnRef idx="2">
@@ -11388,6 +11187,7 @@
                             <w:pPr>
                               <w:jc w:val="center"/>
                               <w:rPr>
+                                <w:color w:val="FF0000"/>
                                 <w:sz w:val="13"/>
                                 <w:szCs w:val="13"/>
                               </w:rPr>
@@ -11395,6 +11195,7 @@
                             <w:r>
                               <w:rPr>
                                 <w:rFonts w:hint="eastAsia"/>
+                                <w:color w:val="FF0000"/>
                                 <w:sz w:val="13"/>
                                 <w:szCs w:val="13"/>
                               </w:rPr>
@@ -11423,13 +11224,14 @@
           </mc:Choice>
           <mc:Fallback>
             <w:pict>
-              <v:shape id="流程图: 过程 228" o:spid="_x0000_s1074" type="#_x0000_t109" style="position:absolute;left:0;text-align:left;margin-left:370.2pt;margin-top:18.6pt;width:76.7pt;height:28.5pt;z-index:251768832;visibility:visible;mso-wrap-style:square;mso-width-percent:0;mso-height-percent:0;mso-wrap-distance-left:9pt;mso-wrap-distance-top:0;mso-wrap-distance-right:9pt;mso-wrap-distance-bottom:0;mso-position-horizontal:absolute;mso-position-horizontal-relative:text;mso-position-vertical:absolute;mso-position-vertical-relative:text;mso-width-percent:0;mso-height-percent:0;mso-width-relative:margin;mso-height-relative:margin;v-text-anchor:middle" o:gfxdata="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" fillcolor="#4f81bd [3204]" strokecolor="#243f60 [1604]" strokeweight="2pt">
+              <v:shape id="流程图: 过程 228" o:spid="_x0000_s1074" type="#_x0000_t109" style="position:absolute;left:0;text-align:left;margin-left:370.2pt;margin-top:18.6pt;width:76.7pt;height:28.5pt;z-index:251768832;visibility:visible;mso-wrap-style:square;mso-width-percent:0;mso-height-percent:0;mso-wrap-distance-left:9pt;mso-wrap-distance-top:0;mso-wrap-distance-right:9pt;mso-wrap-distance-bottom:0;mso-position-horizontal:absolute;mso-position-horizontal-relative:text;mso-position-vertical:absolute;mso-position-vertical-relative:text;mso-width-percent:0;mso-height-percent:0;mso-width-relative:margin;mso-height-relative:margin;v-text-anchor:middle" o:gfxdata="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" filled="f" strokecolor="#243f60 [1604]" strokeweight="2pt">
                 <v:textbox>
                   <w:txbxContent>
                     <w:p>
                       <w:pPr>
                         <w:jc w:val="center"/>
                         <w:rPr>
+                          <w:color w:val="FF0000"/>
                           <w:sz w:val="13"/>
                           <w:szCs w:val="13"/>
                         </w:rPr>
@@ -11437,6 +11239,7 @@
                       <w:r>
                         <w:rPr>
                           <w:rFonts w:hint="eastAsia"/>
+                          <w:color w:val="FF0000"/>
                           <w:sz w:val="13"/>
                           <w:szCs w:val="13"/>
                         </w:rPr>
